--- a/Dok/Beobachtung_1.docx
+++ b/Dok/Beobachtung_1.docx
@@ -2218,89 +2218,49 @@
       </w:r>
     </w:p>
     <w:p>
-      <w:pPr>
-        <w:rPr>
-          <w:lang w:val="de-DE"/>
-        </w:rPr>
-      </w:pPr>
-      <w:r>
-        <w:rPr>
-          <w:lang w:val="de-DE"/>
-        </w:rPr>
-        <w:t xml:space="preserve">Test 2gramme mit </w:t>
-      </w:r>
-      <w:proofErr w:type="spellStart"/>
+      <w:r>
+        <w:t xml:space="preserve">Test 2gramme </w:t>
+      </w:r>
+      <w:proofErr w:type="spellStart"/>
+      <w:r>
+        <w:t>mit</w:t>
+      </w:r>
+      <w:proofErr w:type="spellEnd"/>
+      <w:r>
+        <w:t xml:space="preserve"> </w:t>
+      </w:r>
       <w:proofErr w:type="gramStart"/>
       <w:r>
-        <w:rPr>
-          <w:lang w:val="de-DE"/>
-        </w:rPr>
-        <w:t>partition</w:t>
-      </w:r>
-      <w:proofErr w:type="spellEnd"/>
-      <w:r>
-        <w:rPr>
-          <w:lang w:val="de-DE"/>
-        </w:rPr>
-        <w:t>(</w:t>
+        <w:t>partition(</w:t>
       </w:r>
       <w:proofErr w:type="gramEnd"/>
       <w:r>
-        <w:rPr>
-          <w:lang w:val="de-DE"/>
-        </w:rPr>
         <w:t>5) = 1m 26sec</w:t>
       </w:r>
     </w:p>
     <w:p>
-      <w:pPr>
-        <w:rPr>
-          <w:lang w:val="de-DE"/>
-        </w:rPr>
-      </w:pPr>
-      <w:r>
-        <w:rPr>
-          <w:lang w:val="de-DE"/>
-        </w:rPr>
-        <w:t xml:space="preserve">Test 2gramme mit </w:t>
-      </w:r>
-      <w:proofErr w:type="spellStart"/>
+      <w:r>
+        <w:t xml:space="preserve">Test 2gramme </w:t>
+      </w:r>
+      <w:proofErr w:type="spellStart"/>
+      <w:r>
+        <w:t>mit</w:t>
+      </w:r>
+      <w:proofErr w:type="spellEnd"/>
+      <w:r>
+        <w:t xml:space="preserve"> </w:t>
+      </w:r>
       <w:proofErr w:type="gramStart"/>
       <w:r>
-        <w:rPr>
-          <w:lang w:val="de-DE"/>
-        </w:rPr>
-        <w:t>config</w:t>
-      </w:r>
-      <w:proofErr w:type="spellEnd"/>
-      <w:r>
-        <w:rPr>
-          <w:lang w:val="de-DE"/>
-        </w:rPr>
-        <w:t xml:space="preserve">  =</w:t>
+        <w:t>config  =</w:t>
       </w:r>
       <w:proofErr w:type="gramEnd"/>
       <w:r>
-        <w:rPr>
-          <w:lang w:val="de-DE"/>
-        </w:rPr>
         <w:t xml:space="preserve"> 3m 33 sec</w:t>
       </w:r>
     </w:p>
-    <w:p>
-      <w:pPr>
-        <w:rPr>
-          <w:lang w:val="de-DE"/>
-        </w:rPr>
-      </w:pPr>
-    </w:p>
-    <w:p>
-      <w:pPr>
-        <w:rPr>
-          <w:lang w:val="de-DE"/>
-        </w:rPr>
-      </w:pPr>
-    </w:p>
+    <w:p/>
+    <w:p/>
     <w:p>
       <w:pPr>
         <w:rPr>
@@ -3632,6 +3592,7 @@
       </w:pPr>
       <w:r>
         <w:rPr>
+          <w:noProof/>
           <w:lang w:val="de-DE"/>
         </w:rPr>
         <w:drawing>
@@ -3670,6 +3631,261 @@
           </wp:inline>
         </w:drawing>
       </w:r>
+    </w:p>
+    <w:p>
+      <w:pPr>
+        <w:rPr>
+          <w:lang w:val="de-DE"/>
+        </w:rPr>
+      </w:pPr>
+    </w:p>
+    <w:p>
+      <w:pPr>
+        <w:rPr>
+          <w:lang w:val="de-DE"/>
+        </w:rPr>
+      </w:pPr>
+    </w:p>
+    <w:p>
+      <w:pPr>
+        <w:rPr>
+          <w:lang w:val="de-DE"/>
+        </w:rPr>
+      </w:pPr>
+    </w:p>
+    <w:p>
+      <w:pPr>
+        <w:rPr>
+          <w:lang w:val="de-DE"/>
+        </w:rPr>
+      </w:pPr>
+    </w:p>
+    <w:p>
+      <w:pPr>
+        <w:rPr>
+          <w:lang w:val="de-DE"/>
+        </w:rPr>
+      </w:pPr>
+    </w:p>
+    <w:p>
+      <w:pPr>
+        <w:rPr>
+          <w:lang w:val="de-DE"/>
+        </w:rPr>
+      </w:pPr>
+    </w:p>
+    <w:p>
+      <w:pPr>
+        <w:rPr>
+          <w:lang w:val="de-DE"/>
+        </w:rPr>
+      </w:pPr>
+    </w:p>
+    <w:p>
+      <w:pPr>
+        <w:rPr>
+          <w:lang w:val="de-DE"/>
+        </w:rPr>
+      </w:pPr>
+      <w:r>
+        <w:rPr>
+          <w:lang w:val="de-DE"/>
+        </w:rPr>
+        <w:lastRenderedPageBreak/>
+        <w:t xml:space="preserve">500k </w:t>
+      </w:r>
+      <w:proofErr w:type="spellStart"/>
+      <w:r>
+        <w:rPr>
+          <w:lang w:val="de-DE"/>
+        </w:rPr>
+        <w:t>limit</w:t>
+      </w:r>
+      <w:proofErr w:type="spellEnd"/>
+      <w:r>
+        <w:rPr>
+          <w:lang w:val="de-DE"/>
+        </w:rPr>
+        <w:t xml:space="preserve"> 1. Zahl ist </w:t>
+      </w:r>
+      <w:proofErr w:type="spellStart"/>
+      <w:r>
+        <w:rPr>
+          <w:lang w:val="de-DE"/>
+        </w:rPr>
+        <w:t>new</w:t>
+      </w:r>
+      <w:proofErr w:type="spellEnd"/>
+      <w:r>
+        <w:rPr>
+          <w:lang w:val="de-DE"/>
+        </w:rPr>
+        <w:t xml:space="preserve"> 2. Ist </w:t>
+      </w:r>
+      <w:proofErr w:type="spellStart"/>
+      <w:r>
+        <w:rPr>
+          <w:lang w:val="de-DE"/>
+        </w:rPr>
+        <w:t>old</w:t>
+      </w:r>
+      <w:proofErr w:type="spellEnd"/>
+    </w:p>
+    <w:p>
+      <w:pPr>
+        <w:rPr>
+          <w:lang w:val="de-DE"/>
+        </w:rPr>
+      </w:pPr>
+      <w:r>
+        <w:rPr>
+          <w:lang w:val="de-DE"/>
+        </w:rPr>
+        <w:drawing>
+          <wp:inline distT="0" distB="0" distL="0" distR="0" wp14:anchorId="1F38DB63" wp14:editId="21A434F6">
+            <wp:extent cx="5760720" cy="4850765"/>
+            <wp:effectExtent l="0" t="0" r="0" b="6985"/>
+            <wp:docPr id="117002948" name="Picture 1" descr="A screenshot of a computer&#10;&#10;Description automatically generated"/>
+            <wp:cNvGraphicFramePr>
+              <a:graphicFrameLocks xmlns:a="http://schemas.openxmlformats.org/drawingml/2006/main" noChangeAspect="1"/>
+            </wp:cNvGraphicFramePr>
+            <a:graphic xmlns:a="http://schemas.openxmlformats.org/drawingml/2006/main">
+              <a:graphicData uri="http://schemas.openxmlformats.org/drawingml/2006/picture">
+                <pic:pic xmlns:pic="http://schemas.openxmlformats.org/drawingml/2006/picture">
+                  <pic:nvPicPr>
+                    <pic:cNvPr id="117002948" name="Picture 1" descr="A screenshot of a computer&#10;&#10;Description automatically generated"/>
+                    <pic:cNvPicPr/>
+                  </pic:nvPicPr>
+                  <pic:blipFill>
+                    <a:blip r:embed="rId10"/>
+                    <a:stretch>
+                      <a:fillRect/>
+                    </a:stretch>
+                  </pic:blipFill>
+                  <pic:spPr>
+                    <a:xfrm>
+                      <a:off x="0" y="0"/>
+                      <a:ext cx="5760720" cy="4850765"/>
+                    </a:xfrm>
+                    <a:prstGeom prst="rect">
+                      <a:avLst/>
+                    </a:prstGeom>
+                  </pic:spPr>
+                </pic:pic>
+              </a:graphicData>
+            </a:graphic>
+          </wp:inline>
+        </w:drawing>
+      </w:r>
+    </w:p>
+    <w:p>
+      <w:pPr>
+        <w:rPr>
+          <w:lang w:val="de-DE"/>
+        </w:rPr>
+      </w:pPr>
+      <w:r>
+        <w:rPr>
+          <w:lang w:val="de-DE"/>
+        </w:rPr>
+        <w:t xml:space="preserve">1M </w:t>
+      </w:r>
+      <w:proofErr w:type="spellStart"/>
+      <w:r>
+        <w:rPr>
+          <w:lang w:val="de-DE"/>
+        </w:rPr>
+        <w:t>limit</w:t>
+      </w:r>
+      <w:proofErr w:type="spellEnd"/>
+      <w:r>
+        <w:rPr>
+          <w:lang w:val="de-DE"/>
+        </w:rPr>
+        <w:t xml:space="preserve"> 2</w:t>
+      </w:r>
+      <w:r>
+        <w:rPr>
+          <w:lang w:val="de-DE"/>
+        </w:rPr>
+        <w:t xml:space="preserve">. Zahl ist </w:t>
+      </w:r>
+      <w:proofErr w:type="spellStart"/>
+      <w:r>
+        <w:rPr>
+          <w:lang w:val="de-DE"/>
+        </w:rPr>
+        <w:t>new</w:t>
+      </w:r>
+      <w:proofErr w:type="spellEnd"/>
+      <w:r>
+        <w:rPr>
+          <w:lang w:val="de-DE"/>
+        </w:rPr>
+        <w:t xml:space="preserve"> </w:t>
+      </w:r>
+      <w:r>
+        <w:rPr>
+          <w:lang w:val="de-DE"/>
+        </w:rPr>
+        <w:t>1</w:t>
+      </w:r>
+      <w:r>
+        <w:rPr>
+          <w:lang w:val="de-DE"/>
+        </w:rPr>
+        <w:t xml:space="preserve">. Ist </w:t>
+      </w:r>
+      <w:proofErr w:type="spellStart"/>
+      <w:r>
+        <w:rPr>
+          <w:lang w:val="de-DE"/>
+        </w:rPr>
+        <w:t>old</w:t>
+      </w:r>
+      <w:proofErr w:type="spellEnd"/>
+    </w:p>
+    <w:p>
+      <w:pPr>
+        <w:rPr>
+          <w:lang w:val="de-DE"/>
+        </w:rPr>
+      </w:pPr>
+    </w:p>
+    <w:p>
+      <w:pPr>
+        <w:rPr>
+          <w:lang w:val="de-DE"/>
+        </w:rPr>
+      </w:pPr>
+      <w:r>
+        <w:rPr>
+          <w:lang w:val="de-DE"/>
+        </w:rPr>
+        <w:t xml:space="preserve">Ergebnis Old ist deutlich schneller und war </w:t>
+      </w:r>
+      <w:proofErr w:type="spellStart"/>
+      <w:r>
+        <w:rPr>
+          <w:lang w:val="de-DE"/>
+        </w:rPr>
+        <w:t>probably</w:t>
+      </w:r>
+      <w:proofErr w:type="spellEnd"/>
+      <w:r>
+        <w:rPr>
+          <w:lang w:val="de-DE"/>
+        </w:rPr>
+        <w:t xml:space="preserve"> nie ein </w:t>
+      </w:r>
+      <w:proofErr w:type="spellStart"/>
+      <w:r>
+        <w:rPr>
+          <w:lang w:val="de-DE"/>
+        </w:rPr>
+        <w:t>bottleneck</w:t>
+      </w:r>
+      <w:proofErr w:type="spellEnd"/>
     </w:p>
     <w:p>
       <w:pPr>

--- a/Dok/Beobachtung_1.docx
+++ b/Dok/Beobachtung_1.docx
@@ -31,21 +31,7 @@
         <w:rPr>
           <w:lang w:val="de-DE"/>
         </w:rPr>
-        <w:t xml:space="preserve">ir </w:t>
-      </w:r>
-      <w:proofErr w:type="gramStart"/>
-      <w:r>
-        <w:rPr>
-          <w:lang w:val="de-DE"/>
-        </w:rPr>
-        <w:t>klar das</w:t>
-      </w:r>
-      <w:proofErr w:type="gramEnd"/>
-      <w:r>
-        <w:rPr>
-          <w:lang w:val="de-DE"/>
-        </w:rPr>
-        <w:t xml:space="preserve"> die vielen 0 </w:t>
+        <w:t xml:space="preserve">ir klar das die vielen 0 </w:t>
       </w:r>
       <w:proofErr w:type="spellStart"/>
       <w:r>
@@ -353,7 +339,6 @@
           <w:lang w:val="de-DE"/>
         </w:rPr>
       </w:pPr>
-      <w:proofErr w:type="gramStart"/>
       <w:r>
         <w:rPr>
           <w:rFonts w:hAnsi="Symbol"/>
@@ -371,368 +356,351 @@
           <w:rStyle w:val="Strong"/>
           <w:lang w:val="de-DE"/>
         </w:rPr>
-        <w:t>Mean</w:t>
-      </w:r>
-      <w:proofErr w:type="gramEnd"/>
+        <w:t xml:space="preserve">Mean </w:t>
+      </w:r>
+      <w:proofErr w:type="spellStart"/>
       <w:r>
         <w:rPr>
           <w:rStyle w:val="Strong"/>
           <w:lang w:val="de-DE"/>
         </w:rPr>
-        <w:t xml:space="preserve"> </w:t>
-      </w:r>
-      <w:proofErr w:type="spellStart"/>
+        <w:t>Squared</w:t>
+      </w:r>
+      <w:proofErr w:type="spellEnd"/>
       <w:r>
         <w:rPr>
           <w:rStyle w:val="Strong"/>
           <w:lang w:val="de-DE"/>
         </w:rPr>
-        <w:t>Squared</w:t>
-      </w:r>
-      <w:proofErr w:type="spellEnd"/>
+        <w:t xml:space="preserve"> Error (MSE):</w:t>
+      </w:r>
+      <w:r>
+        <w:rPr>
+          <w:lang w:val="de-DE"/>
+        </w:rPr>
+        <w:t xml:space="preserve"> Das MSE ist eine Metrik, die die durchschnittliche quadratische Abweichung zwischen den vorhergesagten und den tatsächlichen Werten angibt. Es wird berechnet, indem der durchschnittliche quadratische Unterschied zwischen jeder Vorhersage und dem tatsächlichen Wert im Testdatensatz ermittelt wird. Die Formel für MSE lautet:</w:t>
+      </w:r>
+    </w:p>
+    <w:p>
+      <w:pPr>
+        <w:pStyle w:val="NormalWeb"/>
+        <w:rPr>
+          <w:lang w:val="de-DE"/>
+        </w:rPr>
+      </w:pPr>
+      <w:r>
+        <w:rPr>
+          <w:rStyle w:val="katex-mathml"/>
+          <w:lang w:val="de-DE"/>
+        </w:rPr>
+        <w:t>MSE=1n∑i=1n(</w:t>
+      </w:r>
+      <w:proofErr w:type="spellStart"/>
+      <w:r>
+        <w:rPr>
+          <w:rStyle w:val="katex-mathml"/>
+          <w:lang w:val="de-DE"/>
+        </w:rPr>
+        <w:t>yi−y^i</w:t>
+      </w:r>
+      <w:proofErr w:type="spellEnd"/>
+      <w:r>
+        <w:rPr>
+          <w:rStyle w:val="katex-mathml"/>
+          <w:lang w:val="de-DE"/>
+        </w:rPr>
+        <w:t>)2</w:t>
+      </w:r>
+      <w:r>
+        <w:rPr>
+          <w:rStyle w:val="mord"/>
+          <w:lang w:val="de-DE"/>
+        </w:rPr>
+        <w:t>MSE</w:t>
+      </w:r>
+      <w:r>
+        <w:rPr>
+          <w:rStyle w:val="mrel"/>
+          <w:lang w:val="de-DE"/>
+        </w:rPr>
+        <w:t>=</w:t>
+      </w:r>
+      <w:r>
+        <w:rPr>
+          <w:rStyle w:val="mord"/>
+          <w:lang w:val="de-DE"/>
+        </w:rPr>
+        <w:t>n1</w:t>
+      </w:r>
+      <w:r>
+        <w:rPr>
+          <w:rStyle w:val="vlist-s"/>
+          <w:lang w:val="de-DE"/>
+        </w:rPr>
+        <w:t>​</w:t>
+      </w:r>
+      <w:r>
+        <w:rPr>
+          <w:rStyle w:val="mop"/>
+          <w:lang w:val="de-DE"/>
+        </w:rPr>
+        <w:t>∑</w:t>
+      </w:r>
+      <w:r>
+        <w:rPr>
+          <w:rStyle w:val="mord"/>
+          <w:lang w:val="de-DE"/>
+        </w:rPr>
+        <w:t>i</w:t>
+      </w:r>
+      <w:r>
+        <w:rPr>
+          <w:rStyle w:val="mrel"/>
+          <w:lang w:val="de-DE"/>
+        </w:rPr>
+        <w:t>=</w:t>
+      </w:r>
+      <w:r>
+        <w:rPr>
+          <w:rStyle w:val="mord"/>
+          <w:lang w:val="de-DE"/>
+        </w:rPr>
+        <w:t>1n</w:t>
+      </w:r>
+      <w:r>
+        <w:rPr>
+          <w:rStyle w:val="vlist-s"/>
+          <w:lang w:val="de-DE"/>
+        </w:rPr>
+        <w:t>​</w:t>
+      </w:r>
+      <w:r>
+        <w:rPr>
+          <w:rStyle w:val="mopen"/>
+          <w:lang w:val="de-DE"/>
+        </w:rPr>
+        <w:t>(</w:t>
+      </w:r>
+      <w:proofErr w:type="spellStart"/>
+      <w:r>
+        <w:rPr>
+          <w:rStyle w:val="mord"/>
+          <w:lang w:val="de-DE"/>
+        </w:rPr>
+        <w:t>yi</w:t>
+      </w:r>
+      <w:proofErr w:type="spellEnd"/>
+      <w:r>
+        <w:rPr>
+          <w:rStyle w:val="vlist-s"/>
+          <w:lang w:val="de-DE"/>
+        </w:rPr>
+        <w:t>​</w:t>
+      </w:r>
+      <w:r>
+        <w:rPr>
+          <w:rStyle w:val="mbin"/>
+          <w:lang w:val="de-DE"/>
+        </w:rPr>
+        <w:t>−</w:t>
+      </w:r>
+      <w:r>
+        <w:rPr>
+          <w:rStyle w:val="mord"/>
+          <w:lang w:val="de-DE"/>
+        </w:rPr>
+        <w:t>y^</w:t>
+      </w:r>
+      <w:r>
+        <w:rPr>
+          <w:rStyle w:val="vlist-s"/>
+          <w:lang w:val="de-DE"/>
+        </w:rPr>
+        <w:t>​</w:t>
+      </w:r>
+      <w:r>
+        <w:rPr>
+          <w:rStyle w:val="mord"/>
+          <w:lang w:val="de-DE"/>
+        </w:rPr>
+        <w:t>i</w:t>
+      </w:r>
+      <w:r>
+        <w:rPr>
+          <w:rStyle w:val="vlist-s"/>
+          <w:lang w:val="de-DE"/>
+        </w:rPr>
+        <w:t>​</w:t>
+      </w:r>
+      <w:r>
+        <w:rPr>
+          <w:rStyle w:val="mclose"/>
+          <w:lang w:val="de-DE"/>
+        </w:rPr>
+        <w:t>)</w:t>
+      </w:r>
+      <w:r>
+        <w:rPr>
+          <w:rStyle w:val="mord"/>
+          <w:lang w:val="de-DE"/>
+        </w:rPr>
+        <w:t>2</w:t>
+      </w:r>
+    </w:p>
+    <w:p>
+      <w:pPr>
+        <w:pStyle w:val="NormalWeb"/>
+        <w:rPr>
+          <w:lang w:val="de-DE"/>
+        </w:rPr>
+      </w:pPr>
+      <w:r>
+        <w:rPr>
+          <w:lang w:val="de-DE"/>
+        </w:rPr>
+        <w:t xml:space="preserve">Hierbei stehen </w:t>
+      </w:r>
+      <w:proofErr w:type="spellStart"/>
+      <w:r>
+        <w:rPr>
+          <w:rStyle w:val="katex-mathml"/>
+          <w:lang w:val="de-DE"/>
+        </w:rPr>
+        <w:t>yi</w:t>
+      </w:r>
+      <w:r>
+        <w:rPr>
+          <w:rStyle w:val="mord"/>
+          <w:lang w:val="de-DE"/>
+        </w:rPr>
+        <w:t>yi</w:t>
+      </w:r>
+      <w:proofErr w:type="spellEnd"/>
+      <w:r>
+        <w:rPr>
+          <w:rStyle w:val="vlist-s"/>
+          <w:lang w:val="de-DE"/>
+        </w:rPr>
+        <w:t>​</w:t>
+      </w:r>
+      <w:r>
+        <w:rPr>
+          <w:lang w:val="de-DE"/>
+        </w:rPr>
+        <w:t xml:space="preserve"> für die tatsächlichen Werte, </w:t>
+      </w:r>
+      <w:proofErr w:type="spellStart"/>
+      <w:r>
+        <w:rPr>
+          <w:rStyle w:val="katex-mathml"/>
+          <w:lang w:val="de-DE"/>
+        </w:rPr>
+        <w:t>y^i</w:t>
+      </w:r>
+      <w:r>
+        <w:rPr>
+          <w:rStyle w:val="mord"/>
+          <w:lang w:val="de-DE"/>
+        </w:rPr>
+        <w:t>y</w:t>
+      </w:r>
+      <w:proofErr w:type="spellEnd"/>
+      <w:r>
+        <w:rPr>
+          <w:rStyle w:val="mord"/>
+          <w:lang w:val="de-DE"/>
+        </w:rPr>
+        <w:t>^</w:t>
+      </w:r>
+      <w:r>
+        <w:rPr>
+          <w:rStyle w:val="vlist-s"/>
+          <w:lang w:val="de-DE"/>
+        </w:rPr>
+        <w:t>​</w:t>
+      </w:r>
+      <w:r>
+        <w:rPr>
+          <w:rStyle w:val="mord"/>
+          <w:lang w:val="de-DE"/>
+        </w:rPr>
+        <w:t>i</w:t>
+      </w:r>
+      <w:r>
+        <w:rPr>
+          <w:rStyle w:val="vlist-s"/>
+          <w:lang w:val="de-DE"/>
+        </w:rPr>
+        <w:t>​</w:t>
+      </w:r>
+      <w:r>
+        <w:rPr>
+          <w:lang w:val="de-DE"/>
+        </w:rPr>
+        <w:t xml:space="preserve"> für die vorhergesagten Werte und </w:t>
+      </w:r>
+      <w:proofErr w:type="spellStart"/>
+      <w:r>
+        <w:rPr>
+          <w:rStyle w:val="katex-mathml"/>
+          <w:lang w:val="de-DE"/>
+        </w:rPr>
+        <w:t>n</w:t>
+      </w:r>
+      <w:r>
+        <w:rPr>
+          <w:rStyle w:val="mord"/>
+          <w:lang w:val="de-DE"/>
+        </w:rPr>
+        <w:t>n</w:t>
+      </w:r>
+      <w:proofErr w:type="spellEnd"/>
+      <w:r>
+        <w:rPr>
+          <w:lang w:val="de-DE"/>
+        </w:rPr>
+        <w:t xml:space="preserve"> für die Anzahl der Datenpunkte.</w:t>
+      </w:r>
+    </w:p>
+    <w:p>
+      <w:pPr>
+        <w:pStyle w:val="NormalWeb"/>
+        <w:rPr>
+          <w:lang w:val="de-DE"/>
+        </w:rPr>
+      </w:pPr>
+      <w:r>
+        <w:rPr>
+          <w:lang w:val="de-DE"/>
+        </w:rPr>
+        <w:t>Eine größere MSE-Zahl bedeutet, dass das Modell größere Fehler in den Vorhersagen hat, wohingegen eine kleinere Zahl darauf hinweist, dass das Modell besser ist.</w:t>
+      </w:r>
+    </w:p>
+    <w:p>
+      <w:pPr>
+        <w:pStyle w:val="NormalWeb"/>
+        <w:rPr>
+          <w:lang w:val="de-DE"/>
+        </w:rPr>
+      </w:pPr>
+      <w:r>
+        <w:rPr>
+          <w:rFonts w:hAnsi="Symbol"/>
+        </w:rPr>
+        <w:t></w:t>
+      </w:r>
+      <w:r>
+        <w:rPr>
+          <w:lang w:val="de-DE"/>
+        </w:rPr>
+        <w:t xml:space="preserve">  </w:t>
+      </w:r>
       <w:r>
         <w:rPr>
           <w:rStyle w:val="Strong"/>
           <w:lang w:val="de-DE"/>
         </w:rPr>
-        <w:t xml:space="preserve"> Error (MSE):</w:t>
-      </w:r>
-      <w:r>
-        <w:rPr>
-          <w:lang w:val="de-DE"/>
-        </w:rPr>
-        <w:t xml:space="preserve"> Das MSE ist eine Metrik, die die durchschnittliche quadratische Abweichung zwischen den vorhergesagten und den tatsächlichen Werten angibt. Es wird berechnet, indem der durchschnittliche quadratische Unterschied zwischen jeder Vorhersage und dem tatsächlichen Wert im Testdatensatz ermittelt wird. Die Formel für MSE lautet:</w:t>
-      </w:r>
-    </w:p>
-    <w:p>
-      <w:pPr>
-        <w:pStyle w:val="NormalWeb"/>
-        <w:rPr>
-          <w:lang w:val="de-DE"/>
-        </w:rPr>
-      </w:pPr>
-      <w:r>
-        <w:rPr>
-          <w:rStyle w:val="katex-mathml"/>
-          <w:lang w:val="de-DE"/>
-        </w:rPr>
-        <w:t>MSE=1n∑i=1n(</w:t>
-      </w:r>
-      <w:proofErr w:type="spellStart"/>
-      <w:r>
-        <w:rPr>
-          <w:rStyle w:val="katex-mathml"/>
-          <w:lang w:val="de-DE"/>
-        </w:rPr>
-        <w:t>yi−y^i</w:t>
-      </w:r>
-      <w:proofErr w:type="spellEnd"/>
-      <w:r>
-        <w:rPr>
-          <w:rStyle w:val="katex-mathml"/>
-          <w:lang w:val="de-DE"/>
-        </w:rPr>
-        <w:t>)2</w:t>
-      </w:r>
-      <w:r>
-        <w:rPr>
-          <w:rStyle w:val="mord"/>
-          <w:lang w:val="de-DE"/>
-        </w:rPr>
-        <w:t>MSE</w:t>
-      </w:r>
-      <w:r>
-        <w:rPr>
-          <w:rStyle w:val="mrel"/>
-          <w:lang w:val="de-DE"/>
-        </w:rPr>
-        <w:t>=</w:t>
-      </w:r>
-      <w:r>
-        <w:rPr>
-          <w:rStyle w:val="mord"/>
-          <w:lang w:val="de-DE"/>
-        </w:rPr>
-        <w:t>n1</w:t>
-      </w:r>
-      <w:r>
-        <w:rPr>
-          <w:rStyle w:val="vlist-s"/>
-          <w:lang w:val="de-DE"/>
-        </w:rPr>
-        <w:t>​</w:t>
-      </w:r>
-      <w:r>
-        <w:rPr>
-          <w:rStyle w:val="mop"/>
-          <w:lang w:val="de-DE"/>
-        </w:rPr>
-        <w:t>∑</w:t>
-      </w:r>
-      <w:r>
-        <w:rPr>
-          <w:rStyle w:val="mord"/>
-          <w:lang w:val="de-DE"/>
-        </w:rPr>
-        <w:t>i</w:t>
-      </w:r>
-      <w:r>
-        <w:rPr>
-          <w:rStyle w:val="mrel"/>
-          <w:lang w:val="de-DE"/>
-        </w:rPr>
-        <w:t>=</w:t>
-      </w:r>
-      <w:r>
-        <w:rPr>
-          <w:rStyle w:val="mord"/>
-          <w:lang w:val="de-DE"/>
-        </w:rPr>
-        <w:t>1n</w:t>
-      </w:r>
-      <w:r>
-        <w:rPr>
-          <w:rStyle w:val="vlist-s"/>
-          <w:lang w:val="de-DE"/>
-        </w:rPr>
-        <w:t>​</w:t>
-      </w:r>
-      <w:r>
-        <w:rPr>
-          <w:rStyle w:val="mopen"/>
-          <w:lang w:val="de-DE"/>
-        </w:rPr>
-        <w:t>(</w:t>
-      </w:r>
-      <w:proofErr w:type="spellStart"/>
-      <w:r>
-        <w:rPr>
-          <w:rStyle w:val="mord"/>
-          <w:lang w:val="de-DE"/>
-        </w:rPr>
-        <w:t>yi</w:t>
-      </w:r>
-      <w:proofErr w:type="spellEnd"/>
-      <w:r>
-        <w:rPr>
-          <w:rStyle w:val="vlist-s"/>
-          <w:lang w:val="de-DE"/>
-        </w:rPr>
-        <w:t>​</w:t>
-      </w:r>
-      <w:r>
-        <w:rPr>
-          <w:rStyle w:val="mbin"/>
-          <w:lang w:val="de-DE"/>
-        </w:rPr>
-        <w:t>−</w:t>
-      </w:r>
-      <w:r>
-        <w:rPr>
-          <w:rStyle w:val="mord"/>
-          <w:lang w:val="de-DE"/>
-        </w:rPr>
-        <w:t>y^</w:t>
-      </w:r>
-      <w:r>
-        <w:rPr>
-          <w:rStyle w:val="vlist-s"/>
-          <w:lang w:val="de-DE"/>
-        </w:rPr>
-        <w:t>​</w:t>
-      </w:r>
-      <w:r>
-        <w:rPr>
-          <w:rStyle w:val="mord"/>
-          <w:lang w:val="de-DE"/>
-        </w:rPr>
-        <w:t>i</w:t>
-      </w:r>
-      <w:r>
-        <w:rPr>
-          <w:rStyle w:val="vlist-s"/>
-          <w:lang w:val="de-DE"/>
-        </w:rPr>
-        <w:t>​</w:t>
-      </w:r>
-      <w:r>
-        <w:rPr>
-          <w:rStyle w:val="mclose"/>
-          <w:lang w:val="de-DE"/>
-        </w:rPr>
-        <w:t>)</w:t>
-      </w:r>
-      <w:r>
-        <w:rPr>
-          <w:rStyle w:val="mord"/>
-          <w:lang w:val="de-DE"/>
-        </w:rPr>
-        <w:t>2</w:t>
-      </w:r>
-    </w:p>
-    <w:p>
-      <w:pPr>
-        <w:pStyle w:val="NormalWeb"/>
-        <w:rPr>
-          <w:lang w:val="de-DE"/>
-        </w:rPr>
-      </w:pPr>
-      <w:r>
-        <w:rPr>
-          <w:lang w:val="de-DE"/>
-        </w:rPr>
-        <w:t xml:space="preserve">Hierbei stehen </w:t>
-      </w:r>
-      <w:proofErr w:type="spellStart"/>
-      <w:r>
-        <w:rPr>
-          <w:rStyle w:val="katex-mathml"/>
-          <w:lang w:val="de-DE"/>
-        </w:rPr>
-        <w:t>yi</w:t>
-      </w:r>
-      <w:r>
-        <w:rPr>
-          <w:rStyle w:val="mord"/>
-          <w:lang w:val="de-DE"/>
-        </w:rPr>
-        <w:t>yi</w:t>
-      </w:r>
-      <w:proofErr w:type="spellEnd"/>
-      <w:r>
-        <w:rPr>
-          <w:rStyle w:val="vlist-s"/>
-          <w:lang w:val="de-DE"/>
-        </w:rPr>
-        <w:t>​</w:t>
-      </w:r>
-      <w:r>
-        <w:rPr>
-          <w:lang w:val="de-DE"/>
-        </w:rPr>
-        <w:t xml:space="preserve"> für die tatsächlichen Werte, </w:t>
-      </w:r>
-      <w:proofErr w:type="spellStart"/>
-      <w:r>
-        <w:rPr>
-          <w:rStyle w:val="katex-mathml"/>
-          <w:lang w:val="de-DE"/>
-        </w:rPr>
-        <w:t>y^i</w:t>
-      </w:r>
-      <w:r>
-        <w:rPr>
-          <w:rStyle w:val="mord"/>
-          <w:lang w:val="de-DE"/>
-        </w:rPr>
-        <w:t>y</w:t>
-      </w:r>
-      <w:proofErr w:type="spellEnd"/>
-      <w:r>
-        <w:rPr>
-          <w:rStyle w:val="mord"/>
-          <w:lang w:val="de-DE"/>
-        </w:rPr>
-        <w:t>^</w:t>
-      </w:r>
-      <w:r>
-        <w:rPr>
-          <w:rStyle w:val="vlist-s"/>
-          <w:lang w:val="de-DE"/>
-        </w:rPr>
-        <w:t>​</w:t>
-      </w:r>
-      <w:r>
-        <w:rPr>
-          <w:rStyle w:val="mord"/>
-          <w:lang w:val="de-DE"/>
-        </w:rPr>
-        <w:t>i</w:t>
-      </w:r>
-      <w:r>
-        <w:rPr>
-          <w:rStyle w:val="vlist-s"/>
-          <w:lang w:val="de-DE"/>
-        </w:rPr>
-        <w:t>​</w:t>
-      </w:r>
-      <w:r>
-        <w:rPr>
-          <w:lang w:val="de-DE"/>
-        </w:rPr>
-        <w:t xml:space="preserve"> für die vorhergesagten Werte und </w:t>
-      </w:r>
-      <w:proofErr w:type="spellStart"/>
-      <w:r>
-        <w:rPr>
-          <w:rStyle w:val="katex-mathml"/>
-          <w:lang w:val="de-DE"/>
-        </w:rPr>
-        <w:t>n</w:t>
-      </w:r>
-      <w:r>
-        <w:rPr>
-          <w:rStyle w:val="mord"/>
-          <w:lang w:val="de-DE"/>
-        </w:rPr>
-        <w:t>n</w:t>
-      </w:r>
-      <w:proofErr w:type="spellEnd"/>
-      <w:r>
-        <w:rPr>
-          <w:lang w:val="de-DE"/>
-        </w:rPr>
-        <w:t xml:space="preserve"> für die Anzahl der Datenpunkte.</w:t>
-      </w:r>
-    </w:p>
-    <w:p>
-      <w:pPr>
-        <w:pStyle w:val="NormalWeb"/>
-        <w:rPr>
-          <w:lang w:val="de-DE"/>
-        </w:rPr>
-      </w:pPr>
-      <w:r>
-        <w:rPr>
-          <w:lang w:val="de-DE"/>
-        </w:rPr>
-        <w:t>Eine größere MSE-Zahl bedeutet, dass das Modell größere Fehler in den Vorhersagen hat, wohingegen eine kleinere Zahl darauf hinweist, dass das Modell besser ist.</w:t>
-      </w:r>
-    </w:p>
-    <w:p>
-      <w:pPr>
-        <w:pStyle w:val="NormalWeb"/>
-        <w:rPr>
-          <w:lang w:val="de-DE"/>
-        </w:rPr>
-      </w:pPr>
-      <w:proofErr w:type="gramStart"/>
-      <w:r>
-        <w:rPr>
-          <w:rFonts w:hAnsi="Symbol"/>
-        </w:rPr>
-        <w:t></w:t>
-      </w:r>
-      <w:r>
-        <w:rPr>
-          <w:lang w:val="de-DE"/>
-        </w:rPr>
-        <w:t xml:space="preserve">  </w:t>
-      </w:r>
-      <w:r>
-        <w:rPr>
-          <w:rStyle w:val="Strong"/>
-          <w:lang w:val="de-DE"/>
-        </w:rPr>
-        <w:t>Root</w:t>
-      </w:r>
-      <w:proofErr w:type="gramEnd"/>
-      <w:r>
-        <w:rPr>
-          <w:rStyle w:val="Strong"/>
-          <w:lang w:val="de-DE"/>
-        </w:rPr>
-        <w:t xml:space="preserve"> Mean </w:t>
+        <w:t xml:space="preserve">Root Mean </w:t>
       </w:r>
       <w:proofErr w:type="spellStart"/>
       <w:r>
@@ -978,21 +946,7 @@
         <w:rPr>
           <w:lang w:val="de-DE"/>
         </w:rPr>
-        <w:t xml:space="preserve">MSE könnte besser </w:t>
-      </w:r>
-      <w:proofErr w:type="gramStart"/>
-      <w:r>
-        <w:rPr>
-          <w:lang w:val="de-DE"/>
-        </w:rPr>
-        <w:t>sein</w:t>
-      </w:r>
-      <w:proofErr w:type="gramEnd"/>
-      <w:r>
-        <w:rPr>
-          <w:lang w:val="de-DE"/>
-        </w:rPr>
-        <w:t xml:space="preserve"> weil Einheit einen Einfluss auf die </w:t>
+        <w:t xml:space="preserve">MSE könnte besser sein weil Einheit einen Einfluss auf die </w:t>
       </w:r>
       <w:proofErr w:type="spellStart"/>
       <w:r>
@@ -1033,21 +987,7 @@
         <w:rPr>
           <w:lang w:val="de-DE"/>
         </w:rPr>
-        <w:t xml:space="preserve">ich benutze RMSE und </w:t>
-      </w:r>
-      <w:proofErr w:type="gramStart"/>
-      <w:r>
-        <w:rPr>
-          <w:lang w:val="de-DE"/>
-        </w:rPr>
-        <w:t>MSE</w:t>
-      </w:r>
-      <w:proofErr w:type="gramEnd"/>
-      <w:r>
-        <w:rPr>
-          <w:lang w:val="de-DE"/>
-        </w:rPr>
-        <w:t xml:space="preserve"> um den </w:t>
+        <w:t xml:space="preserve">ich benutze RMSE und MSE um den </w:t>
       </w:r>
       <w:proofErr w:type="spellStart"/>
       <w:r>
@@ -1539,7 +1479,6 @@
         <w:t xml:space="preserve">Einlesen Problem </w:t>
       </w:r>
       <w:proofErr w:type="spellStart"/>
-      <w:proofErr w:type="gramStart"/>
       <w:r>
         <w:rPr>
           <w:lang w:val="de-DE"/>
@@ -1550,14 +1489,7 @@
         <w:rPr>
           <w:lang w:val="de-DE"/>
         </w:rPr>
-        <w:t>ead</w:t>
-      </w:r>
-      <w:proofErr w:type="gramEnd"/>
-      <w:r>
-        <w:rPr>
-          <w:lang w:val="de-DE"/>
-        </w:rPr>
-        <w:t>_csv</w:t>
+        <w:t>ead_csv</w:t>
       </w:r>
       <w:proofErr w:type="spellEnd"/>
       <w:r>
@@ -1966,16 +1898,44 @@
         <w:rPr>
           <w:lang w:val="de-DE"/>
         </w:rPr>
-        <w:t xml:space="preserve"> 1s auf 1 </w:t>
-      </w:r>
-      <w:proofErr w:type="gramStart"/>
-      <w:r>
-        <w:rPr>
-          <w:lang w:val="de-DE"/>
-        </w:rPr>
-        <w:t>gram ,</w:t>
-      </w:r>
-      <w:proofErr w:type="gramEnd"/>
+        <w:t xml:space="preserve"> 1s auf 1 gram , </w:t>
+      </w:r>
+      <w:proofErr w:type="spellStart"/>
+      <w:r>
+        <w:rPr>
+          <w:lang w:val="de-DE"/>
+        </w:rPr>
+        <w:t>transformation</w:t>
+      </w:r>
+      <w:proofErr w:type="spellEnd"/>
+      <w:r>
+        <w:rPr>
+          <w:lang w:val="de-DE"/>
+        </w:rPr>
+        <w:t xml:space="preserve"> zu </w:t>
+      </w:r>
+      <w:proofErr w:type="spellStart"/>
+      <w:r>
+        <w:rPr>
+          <w:lang w:val="de-DE"/>
+        </w:rPr>
+        <w:t>pd</w:t>
+      </w:r>
+      <w:proofErr w:type="spellEnd"/>
+      <w:r>
+        <w:rPr>
+          <w:lang w:val="de-DE"/>
+        </w:rPr>
+        <w:t xml:space="preserve"> + </w:t>
+      </w:r>
+      <w:proofErr w:type="spellStart"/>
+      <w:r>
+        <w:rPr>
+          <w:lang w:val="de-DE"/>
+        </w:rPr>
+        <w:t>data</w:t>
+      </w:r>
+      <w:proofErr w:type="spellEnd"/>
       <w:r>
         <w:rPr>
           <w:lang w:val="de-DE"/>
@@ -1987,48 +1947,6 @@
         <w:rPr>
           <w:lang w:val="de-DE"/>
         </w:rPr>
-        <w:t>transformation</w:t>
-      </w:r>
-      <w:proofErr w:type="spellEnd"/>
-      <w:r>
-        <w:rPr>
-          <w:lang w:val="de-DE"/>
-        </w:rPr>
-        <w:t xml:space="preserve"> zu </w:t>
-      </w:r>
-      <w:proofErr w:type="spellStart"/>
-      <w:r>
-        <w:rPr>
-          <w:lang w:val="de-DE"/>
-        </w:rPr>
-        <w:t>pd</w:t>
-      </w:r>
-      <w:proofErr w:type="spellEnd"/>
-      <w:r>
-        <w:rPr>
-          <w:lang w:val="de-DE"/>
-        </w:rPr>
-        <w:t xml:space="preserve"> + </w:t>
-      </w:r>
-      <w:proofErr w:type="spellStart"/>
-      <w:r>
-        <w:rPr>
-          <w:lang w:val="de-DE"/>
-        </w:rPr>
-        <w:t>data</w:t>
-      </w:r>
-      <w:proofErr w:type="spellEnd"/>
-      <w:r>
-        <w:rPr>
-          <w:lang w:val="de-DE"/>
-        </w:rPr>
-        <w:t xml:space="preserve"> </w:t>
-      </w:r>
-      <w:proofErr w:type="spellStart"/>
-      <w:r>
-        <w:rPr>
-          <w:lang w:val="de-DE"/>
-        </w:rPr>
         <w:t>search</w:t>
       </w:r>
       <w:proofErr w:type="spellEnd"/>
@@ -2111,21 +2029,7 @@
         <w:rPr>
           <w:lang w:val="de-DE"/>
         </w:rPr>
-        <w:t xml:space="preserve"> 3 gram </w:t>
-      </w:r>
-      <w:proofErr w:type="gramStart"/>
-      <w:r>
-        <w:rPr>
-          <w:lang w:val="de-DE"/>
-        </w:rPr>
-        <w:t>„ bis</w:t>
-      </w:r>
-      <w:proofErr w:type="gramEnd"/>
-      <w:r>
-        <w:rPr>
-          <w:lang w:val="de-DE"/>
-        </w:rPr>
-        <w:t xml:space="preserve"> seine</w:t>
+        <w:t xml:space="preserve"> 3 gram „ bis seine</w:t>
       </w:r>
       <w:r>
         <w:rPr>
@@ -2198,7 +2102,6 @@
         <w:t xml:space="preserve">me </w:t>
       </w:r>
       <w:proofErr w:type="spellStart"/>
-      <w:proofErr w:type="gramStart"/>
       <w:r>
         <w:t>baisic</w:t>
       </w:r>
@@ -2207,60 +2110,80 @@
         <w:t xml:space="preserve"> </w:t>
       </w:r>
       <w:r>
-        <w:t xml:space="preserve"> =</w:t>
-      </w:r>
-      <w:proofErr w:type="gramEnd"/>
-      <w:r>
-        <w:t xml:space="preserve"> 1m </w:t>
+        <w:t xml:space="preserve"> = 1m </w:t>
       </w:r>
       <w:r>
         <w:t>6 sec</w:t>
       </w:r>
     </w:p>
     <w:p>
-      <w:r>
-        <w:t xml:space="preserve">Test 2gramme </w:t>
-      </w:r>
-      <w:proofErr w:type="spellStart"/>
-      <w:r>
-        <w:t>mit</w:t>
-      </w:r>
-      <w:proofErr w:type="spellEnd"/>
-      <w:r>
-        <w:t xml:space="preserve"> </w:t>
-      </w:r>
-      <w:proofErr w:type="gramStart"/>
-      <w:r>
-        <w:t>partition(</w:t>
-      </w:r>
-      <w:proofErr w:type="gramEnd"/>
-      <w:r>
-        <w:t>5) = 1m 26sec</w:t>
-      </w:r>
-    </w:p>
-    <w:p>
-      <w:r>
-        <w:t xml:space="preserve">Test 2gramme </w:t>
-      </w:r>
-      <w:proofErr w:type="spellStart"/>
-      <w:r>
-        <w:t>mit</w:t>
-      </w:r>
-      <w:proofErr w:type="spellEnd"/>
-      <w:r>
-        <w:t xml:space="preserve"> </w:t>
-      </w:r>
-      <w:proofErr w:type="gramStart"/>
-      <w:r>
-        <w:t>config  =</w:t>
-      </w:r>
-      <w:proofErr w:type="gramEnd"/>
-      <w:r>
-        <w:t xml:space="preserve"> 3m 33 sec</w:t>
-      </w:r>
-    </w:p>
-    <w:p/>
-    <w:p/>
+      <w:pPr>
+        <w:rPr>
+          <w:lang w:val="de-DE"/>
+        </w:rPr>
+      </w:pPr>
+      <w:r>
+        <w:rPr>
+          <w:lang w:val="de-DE"/>
+        </w:rPr>
+        <w:t xml:space="preserve">Test 2gramme mit </w:t>
+      </w:r>
+      <w:proofErr w:type="spellStart"/>
+      <w:r>
+        <w:rPr>
+          <w:lang w:val="de-DE"/>
+        </w:rPr>
+        <w:t>partition</w:t>
+      </w:r>
+      <w:proofErr w:type="spellEnd"/>
+      <w:r>
+        <w:rPr>
+          <w:lang w:val="de-DE"/>
+        </w:rPr>
+        <w:t>(5) = 1m 26sec</w:t>
+      </w:r>
+    </w:p>
+    <w:p>
+      <w:pPr>
+        <w:rPr>
+          <w:lang w:val="de-DE"/>
+        </w:rPr>
+      </w:pPr>
+      <w:r>
+        <w:rPr>
+          <w:lang w:val="de-DE"/>
+        </w:rPr>
+        <w:t xml:space="preserve">Test 2gramme mit </w:t>
+      </w:r>
+      <w:proofErr w:type="spellStart"/>
+      <w:r>
+        <w:rPr>
+          <w:lang w:val="de-DE"/>
+        </w:rPr>
+        <w:t>config</w:t>
+      </w:r>
+      <w:proofErr w:type="spellEnd"/>
+      <w:r>
+        <w:rPr>
+          <w:lang w:val="de-DE"/>
+        </w:rPr>
+        <w:t xml:space="preserve">  = 3m 33 sec</w:t>
+      </w:r>
+    </w:p>
+    <w:p>
+      <w:pPr>
+        <w:rPr>
+          <w:lang w:val="de-DE"/>
+        </w:rPr>
+      </w:pPr>
+    </w:p>
+    <w:p>
+      <w:pPr>
+        <w:rPr>
+          <w:lang w:val="de-DE"/>
+        </w:rPr>
+      </w:pPr>
+    </w:p>
     <w:p>
       <w:pPr>
         <w:rPr>
@@ -2457,7 +2380,6 @@
         <w:t xml:space="preserve"> </w:t>
       </w:r>
       <w:proofErr w:type="spellStart"/>
-      <w:proofErr w:type="gramStart"/>
       <w:r>
         <w:rPr>
           <w:rFonts w:ascii="Consolas" w:eastAsia="Times New Roman" w:hAnsi="Consolas" w:cs="Times New Roman"/>
@@ -2477,9 +2399,20 @@
           <w:szCs w:val="21"/>
           <w:lang w:val="de-DE"/>
         </w:rPr>
-        <w:t>(</w:t>
-      </w:r>
-      <w:proofErr w:type="gramEnd"/>
+        <w:t>().</w:t>
+      </w:r>
+      <w:proofErr w:type="spellStart"/>
+      <w:r>
+        <w:rPr>
+          <w:rFonts w:ascii="Consolas" w:eastAsia="Times New Roman" w:hAnsi="Consolas" w:cs="Times New Roman"/>
+          <w:color w:val="DCDCAA"/>
+          <w:sz w:val="21"/>
+          <w:szCs w:val="21"/>
+          <w:lang w:val="de-DE"/>
+        </w:rPr>
+        <w:t>setAll</w:t>
+      </w:r>
+      <w:proofErr w:type="spellEnd"/>
       <w:r>
         <w:rPr>
           <w:rFonts w:ascii="Consolas" w:eastAsia="Times New Roman" w:hAnsi="Consolas" w:cs="Times New Roman"/>
@@ -2488,20 +2421,40 @@
           <w:szCs w:val="21"/>
           <w:lang w:val="de-DE"/>
         </w:rPr>
-        <w:t>).</w:t>
-      </w:r>
-      <w:proofErr w:type="spellStart"/>
-      <w:r>
-        <w:rPr>
-          <w:rFonts w:ascii="Consolas" w:eastAsia="Times New Roman" w:hAnsi="Consolas" w:cs="Times New Roman"/>
-          <w:color w:val="DCDCAA"/>
-          <w:sz w:val="21"/>
-          <w:szCs w:val="21"/>
-          <w:lang w:val="de-DE"/>
-        </w:rPr>
-        <w:t>setAll</w:t>
-      </w:r>
-      <w:proofErr w:type="spellEnd"/>
+        <w:t>([(</w:t>
+      </w:r>
+      <w:r>
+        <w:rPr>
+          <w:rFonts w:ascii="Consolas" w:eastAsia="Times New Roman" w:hAnsi="Consolas" w:cs="Times New Roman"/>
+          <w:color w:val="CE9178"/>
+          <w:sz w:val="21"/>
+          <w:szCs w:val="21"/>
+          <w:lang w:val="de-DE"/>
+        </w:rPr>
+        <w:t>'</w:t>
+      </w:r>
+      <w:proofErr w:type="spellStart"/>
+      <w:r>
+        <w:rPr>
+          <w:rFonts w:ascii="Consolas" w:eastAsia="Times New Roman" w:hAnsi="Consolas" w:cs="Times New Roman"/>
+          <w:color w:val="CE9178"/>
+          <w:sz w:val="21"/>
+          <w:szCs w:val="21"/>
+          <w:lang w:val="de-DE"/>
+        </w:rPr>
+        <w:t>spark.executor.memory</w:t>
+      </w:r>
+      <w:proofErr w:type="spellEnd"/>
+      <w:r>
+        <w:rPr>
+          <w:rFonts w:ascii="Consolas" w:eastAsia="Times New Roman" w:hAnsi="Consolas" w:cs="Times New Roman"/>
+          <w:color w:val="CE9178"/>
+          <w:sz w:val="21"/>
+          <w:szCs w:val="21"/>
+          <w:lang w:val="de-DE"/>
+        </w:rPr>
+        <w:t>'</w:t>
+      </w:r>
       <w:r>
         <w:rPr>
           <w:rFonts w:ascii="Consolas" w:eastAsia="Times New Roman" w:hAnsi="Consolas" w:cs="Times New Roman"/>
@@ -2510,7 +2463,7 @@
           <w:szCs w:val="21"/>
           <w:lang w:val="de-DE"/>
         </w:rPr>
-        <w:t>([(</w:t>
+        <w:t xml:space="preserve">, </w:t>
       </w:r>
       <w:r>
         <w:rPr>
@@ -2520,6 +2473,26 @@
           <w:szCs w:val="21"/>
           <w:lang w:val="de-DE"/>
         </w:rPr>
+        <w:t>'16g'</w:t>
+      </w:r>
+      <w:r>
+        <w:rPr>
+          <w:rFonts w:ascii="Consolas" w:eastAsia="Times New Roman" w:hAnsi="Consolas" w:cs="Times New Roman"/>
+          <w:color w:val="CCCCCC"/>
+          <w:sz w:val="21"/>
+          <w:szCs w:val="21"/>
+          <w:lang w:val="de-DE"/>
+        </w:rPr>
+        <w:t>), (</w:t>
+      </w:r>
+      <w:r>
+        <w:rPr>
+          <w:rFonts w:ascii="Consolas" w:eastAsia="Times New Roman" w:hAnsi="Consolas" w:cs="Times New Roman"/>
+          <w:color w:val="CE9178"/>
+          <w:sz w:val="21"/>
+          <w:szCs w:val="21"/>
+          <w:lang w:val="de-DE"/>
+        </w:rPr>
         <w:t>'</w:t>
       </w:r>
       <w:proofErr w:type="spellStart"/>
@@ -2531,7 +2504,7 @@
           <w:szCs w:val="21"/>
           <w:lang w:val="de-DE"/>
         </w:rPr>
-        <w:t>spark.executor.memory</w:t>
+        <w:t>spark.executor.cores</w:t>
       </w:r>
       <w:proofErr w:type="spellEnd"/>
       <w:r>
@@ -2562,6 +2535,108 @@
           <w:szCs w:val="21"/>
           <w:lang w:val="de-DE"/>
         </w:rPr>
+        <w:t>'4'</w:t>
+      </w:r>
+      <w:r>
+        <w:rPr>
+          <w:rFonts w:ascii="Consolas" w:eastAsia="Times New Roman" w:hAnsi="Consolas" w:cs="Times New Roman"/>
+          <w:color w:val="CCCCCC"/>
+          <w:sz w:val="21"/>
+          <w:szCs w:val="21"/>
+          <w:lang w:val="de-DE"/>
+        </w:rPr>
+        <w:t>), (</w:t>
+      </w:r>
+      <w:r>
+        <w:rPr>
+          <w:rFonts w:ascii="Consolas" w:eastAsia="Times New Roman" w:hAnsi="Consolas" w:cs="Times New Roman"/>
+          <w:color w:val="CE9178"/>
+          <w:sz w:val="21"/>
+          <w:szCs w:val="21"/>
+          <w:lang w:val="de-DE"/>
+        </w:rPr>
+        <w:t>'</w:t>
+      </w:r>
+      <w:proofErr w:type="spellStart"/>
+      <w:r>
+        <w:rPr>
+          <w:rFonts w:ascii="Consolas" w:eastAsia="Times New Roman" w:hAnsi="Consolas" w:cs="Times New Roman"/>
+          <w:color w:val="CE9178"/>
+          <w:sz w:val="21"/>
+          <w:szCs w:val="21"/>
+          <w:lang w:val="de-DE"/>
+        </w:rPr>
+        <w:t>spark.cores.max</w:t>
+      </w:r>
+      <w:proofErr w:type="spellEnd"/>
+      <w:r>
+        <w:rPr>
+          <w:rFonts w:ascii="Consolas" w:eastAsia="Times New Roman" w:hAnsi="Consolas" w:cs="Times New Roman"/>
+          <w:color w:val="CE9178"/>
+          <w:sz w:val="21"/>
+          <w:szCs w:val="21"/>
+          <w:lang w:val="de-DE"/>
+        </w:rPr>
+        <w:t>'</w:t>
+      </w:r>
+      <w:r>
+        <w:rPr>
+          <w:rFonts w:ascii="Consolas" w:eastAsia="Times New Roman" w:hAnsi="Consolas" w:cs="Times New Roman"/>
+          <w:color w:val="CCCCCC"/>
+          <w:sz w:val="21"/>
+          <w:szCs w:val="21"/>
+          <w:lang w:val="de-DE"/>
+        </w:rPr>
+        <w:t xml:space="preserve">, </w:t>
+      </w:r>
+      <w:r>
+        <w:rPr>
+          <w:rFonts w:ascii="Consolas" w:eastAsia="Times New Roman" w:hAnsi="Consolas" w:cs="Times New Roman"/>
+          <w:color w:val="CE9178"/>
+          <w:sz w:val="21"/>
+          <w:szCs w:val="21"/>
+          <w:lang w:val="de-DE"/>
+        </w:rPr>
+        <w:t>'4'</w:t>
+      </w:r>
+      <w:r>
+        <w:rPr>
+          <w:rFonts w:ascii="Consolas" w:eastAsia="Times New Roman" w:hAnsi="Consolas" w:cs="Times New Roman"/>
+          <w:color w:val="CCCCCC"/>
+          <w:sz w:val="21"/>
+          <w:szCs w:val="21"/>
+          <w:lang w:val="de-DE"/>
+        </w:rPr>
+        <w:t>), (</w:t>
+      </w:r>
+      <w:r>
+        <w:rPr>
+          <w:rFonts w:ascii="Consolas" w:eastAsia="Times New Roman" w:hAnsi="Consolas" w:cs="Times New Roman"/>
+          <w:color w:val="CE9178"/>
+          <w:sz w:val="21"/>
+          <w:szCs w:val="21"/>
+          <w:lang w:val="de-DE"/>
+        </w:rPr>
+        <w:t>'spark.driver.memory'</w:t>
+      </w:r>
+      <w:r>
+        <w:rPr>
+          <w:rFonts w:ascii="Consolas" w:eastAsia="Times New Roman" w:hAnsi="Consolas" w:cs="Times New Roman"/>
+          <w:color w:val="CCCCCC"/>
+          <w:sz w:val="21"/>
+          <w:szCs w:val="21"/>
+          <w:lang w:val="de-DE"/>
+        </w:rPr>
+        <w:t>,</w:t>
+      </w:r>
+      <w:r>
+        <w:rPr>
+          <w:rFonts w:ascii="Consolas" w:eastAsia="Times New Roman" w:hAnsi="Consolas" w:cs="Times New Roman"/>
+          <w:color w:val="CE9178"/>
+          <w:sz w:val="21"/>
+          <w:szCs w:val="21"/>
+          <w:lang w:val="de-DE"/>
+        </w:rPr>
         <w:t>'16g'</w:t>
       </w:r>
       <w:r>
@@ -2572,170 +2647,6 @@
           <w:szCs w:val="21"/>
           <w:lang w:val="de-DE"/>
         </w:rPr>
-        <w:t>), (</w:t>
-      </w:r>
-      <w:r>
-        <w:rPr>
-          <w:rFonts w:ascii="Consolas" w:eastAsia="Times New Roman" w:hAnsi="Consolas" w:cs="Times New Roman"/>
-          <w:color w:val="CE9178"/>
-          <w:sz w:val="21"/>
-          <w:szCs w:val="21"/>
-          <w:lang w:val="de-DE"/>
-        </w:rPr>
-        <w:t>'</w:t>
-      </w:r>
-      <w:proofErr w:type="spellStart"/>
-      <w:r>
-        <w:rPr>
-          <w:rFonts w:ascii="Consolas" w:eastAsia="Times New Roman" w:hAnsi="Consolas" w:cs="Times New Roman"/>
-          <w:color w:val="CE9178"/>
-          <w:sz w:val="21"/>
-          <w:szCs w:val="21"/>
-          <w:lang w:val="de-DE"/>
-        </w:rPr>
-        <w:t>spark.executor.cores</w:t>
-      </w:r>
-      <w:proofErr w:type="spellEnd"/>
-      <w:r>
-        <w:rPr>
-          <w:rFonts w:ascii="Consolas" w:eastAsia="Times New Roman" w:hAnsi="Consolas" w:cs="Times New Roman"/>
-          <w:color w:val="CE9178"/>
-          <w:sz w:val="21"/>
-          <w:szCs w:val="21"/>
-          <w:lang w:val="de-DE"/>
-        </w:rPr>
-        <w:t>'</w:t>
-      </w:r>
-      <w:r>
-        <w:rPr>
-          <w:rFonts w:ascii="Consolas" w:eastAsia="Times New Roman" w:hAnsi="Consolas" w:cs="Times New Roman"/>
-          <w:color w:val="CCCCCC"/>
-          <w:sz w:val="21"/>
-          <w:szCs w:val="21"/>
-          <w:lang w:val="de-DE"/>
-        </w:rPr>
-        <w:t xml:space="preserve">, </w:t>
-      </w:r>
-      <w:r>
-        <w:rPr>
-          <w:rFonts w:ascii="Consolas" w:eastAsia="Times New Roman" w:hAnsi="Consolas" w:cs="Times New Roman"/>
-          <w:color w:val="CE9178"/>
-          <w:sz w:val="21"/>
-          <w:szCs w:val="21"/>
-          <w:lang w:val="de-DE"/>
-        </w:rPr>
-        <w:t>'4'</w:t>
-      </w:r>
-      <w:r>
-        <w:rPr>
-          <w:rFonts w:ascii="Consolas" w:eastAsia="Times New Roman" w:hAnsi="Consolas" w:cs="Times New Roman"/>
-          <w:color w:val="CCCCCC"/>
-          <w:sz w:val="21"/>
-          <w:szCs w:val="21"/>
-          <w:lang w:val="de-DE"/>
-        </w:rPr>
-        <w:t>), (</w:t>
-      </w:r>
-      <w:r>
-        <w:rPr>
-          <w:rFonts w:ascii="Consolas" w:eastAsia="Times New Roman" w:hAnsi="Consolas" w:cs="Times New Roman"/>
-          <w:color w:val="CE9178"/>
-          <w:sz w:val="21"/>
-          <w:szCs w:val="21"/>
-          <w:lang w:val="de-DE"/>
-        </w:rPr>
-        <w:t>'</w:t>
-      </w:r>
-      <w:proofErr w:type="spellStart"/>
-      <w:r>
-        <w:rPr>
-          <w:rFonts w:ascii="Consolas" w:eastAsia="Times New Roman" w:hAnsi="Consolas" w:cs="Times New Roman"/>
-          <w:color w:val="CE9178"/>
-          <w:sz w:val="21"/>
-          <w:szCs w:val="21"/>
-          <w:lang w:val="de-DE"/>
-        </w:rPr>
-        <w:t>spark.cores.max</w:t>
-      </w:r>
-      <w:proofErr w:type="spellEnd"/>
-      <w:r>
-        <w:rPr>
-          <w:rFonts w:ascii="Consolas" w:eastAsia="Times New Roman" w:hAnsi="Consolas" w:cs="Times New Roman"/>
-          <w:color w:val="CE9178"/>
-          <w:sz w:val="21"/>
-          <w:szCs w:val="21"/>
-          <w:lang w:val="de-DE"/>
-        </w:rPr>
-        <w:t>'</w:t>
-      </w:r>
-      <w:r>
-        <w:rPr>
-          <w:rFonts w:ascii="Consolas" w:eastAsia="Times New Roman" w:hAnsi="Consolas" w:cs="Times New Roman"/>
-          <w:color w:val="CCCCCC"/>
-          <w:sz w:val="21"/>
-          <w:szCs w:val="21"/>
-          <w:lang w:val="de-DE"/>
-        </w:rPr>
-        <w:t xml:space="preserve">, </w:t>
-      </w:r>
-      <w:r>
-        <w:rPr>
-          <w:rFonts w:ascii="Consolas" w:eastAsia="Times New Roman" w:hAnsi="Consolas" w:cs="Times New Roman"/>
-          <w:color w:val="CE9178"/>
-          <w:sz w:val="21"/>
-          <w:szCs w:val="21"/>
-          <w:lang w:val="de-DE"/>
-        </w:rPr>
-        <w:t>'4'</w:t>
-      </w:r>
-      <w:r>
-        <w:rPr>
-          <w:rFonts w:ascii="Consolas" w:eastAsia="Times New Roman" w:hAnsi="Consolas" w:cs="Times New Roman"/>
-          <w:color w:val="CCCCCC"/>
-          <w:sz w:val="21"/>
-          <w:szCs w:val="21"/>
-          <w:lang w:val="de-DE"/>
-        </w:rPr>
-        <w:t>), (</w:t>
-      </w:r>
-      <w:r>
-        <w:rPr>
-          <w:rFonts w:ascii="Consolas" w:eastAsia="Times New Roman" w:hAnsi="Consolas" w:cs="Times New Roman"/>
-          <w:color w:val="CE9178"/>
-          <w:sz w:val="21"/>
-          <w:szCs w:val="21"/>
-          <w:lang w:val="de-DE"/>
-        </w:rPr>
-        <w:t>'spark.driver.memory'</w:t>
-      </w:r>
-      <w:r>
-        <w:rPr>
-          <w:rFonts w:ascii="Consolas" w:eastAsia="Times New Roman" w:hAnsi="Consolas" w:cs="Times New Roman"/>
-          <w:color w:val="CCCCCC"/>
-          <w:sz w:val="21"/>
-          <w:szCs w:val="21"/>
-          <w:lang w:val="de-DE"/>
-        </w:rPr>
-        <w:t>,</w:t>
-      </w:r>
-      <w:r>
-        <w:rPr>
-          <w:rFonts w:ascii="Consolas" w:eastAsia="Times New Roman" w:hAnsi="Consolas" w:cs="Times New Roman"/>
-          <w:color w:val="CE9178"/>
-          <w:sz w:val="21"/>
-          <w:szCs w:val="21"/>
-          <w:lang w:val="de-DE"/>
-        </w:rPr>
-        <w:t>'16g'</w:t>
-      </w:r>
-      <w:r>
-        <w:rPr>
-          <w:rFonts w:ascii="Consolas" w:eastAsia="Times New Roman" w:hAnsi="Consolas" w:cs="Times New Roman"/>
-          <w:color w:val="CCCCCC"/>
-          <w:sz w:val="21"/>
-          <w:szCs w:val="21"/>
-          <w:lang w:val="de-DE"/>
-        </w:rPr>
         <w:t>)])</w:t>
       </w:r>
     </w:p>
@@ -3014,7 +2925,6 @@
         <w:t xml:space="preserve">Oberes </w:t>
       </w:r>
       <w:proofErr w:type="spellStart"/>
-      <w:proofErr w:type="gramStart"/>
       <w:r>
         <w:rPr>
           <w:lang w:val="de-DE"/>
@@ -3022,7 +2932,6 @@
         <w:t>df.head</w:t>
       </w:r>
       <w:proofErr w:type="spellEnd"/>
-      <w:proofErr w:type="gramEnd"/>
       <w:r>
         <w:rPr>
           <w:lang w:val="de-DE"/>
@@ -3253,18 +3162,7 @@
           <w:szCs w:val="21"/>
           <w:lang w:val="de-DE"/>
         </w:rPr>
-        <w:t>result_</w:t>
-      </w:r>
-      <w:proofErr w:type="gramStart"/>
-      <w:r>
-        <w:rPr>
-          <w:rFonts w:ascii="Consolas" w:eastAsia="Times New Roman" w:hAnsi="Consolas" w:cs="Times New Roman"/>
-          <w:color w:val="9CDCFE"/>
-          <w:sz w:val="21"/>
-          <w:szCs w:val="21"/>
-          <w:lang w:val="de-DE"/>
-        </w:rPr>
-        <w:t>df</w:t>
+        <w:t>result_df</w:t>
       </w:r>
       <w:r>
         <w:rPr>
@@ -3287,7 +3185,6 @@
         <w:t>select</w:t>
       </w:r>
       <w:proofErr w:type="spellEnd"/>
-      <w:proofErr w:type="gramEnd"/>
       <w:r>
         <w:rPr>
           <w:rFonts w:ascii="Consolas" w:eastAsia="Times New Roman" w:hAnsi="Consolas" w:cs="Times New Roman"/>
@@ -3739,6 +3636,7 @@
       </w:pPr>
       <w:r>
         <w:rPr>
+          <w:noProof/>
           <w:lang w:val="de-DE"/>
         </w:rPr>
         <w:drawing>
@@ -3802,13 +3700,7 @@
         <w:rPr>
           <w:lang w:val="de-DE"/>
         </w:rPr>
-        <w:t xml:space="preserve"> 2</w:t>
-      </w:r>
-      <w:r>
-        <w:rPr>
-          <w:lang w:val="de-DE"/>
-        </w:rPr>
-        <w:t xml:space="preserve">. Zahl ist </w:t>
+        <w:t xml:space="preserve"> 2. Zahl ist </w:t>
       </w:r>
       <w:proofErr w:type="spellStart"/>
       <w:r>
@@ -3822,73 +3714,1116 @@
         <w:rPr>
           <w:lang w:val="de-DE"/>
         </w:rPr>
+        <w:t xml:space="preserve"> 1. Ist </w:t>
+      </w:r>
+      <w:proofErr w:type="spellStart"/>
+      <w:r>
+        <w:rPr>
+          <w:lang w:val="de-DE"/>
+        </w:rPr>
+        <w:t>old</w:t>
+      </w:r>
+      <w:proofErr w:type="spellEnd"/>
+    </w:p>
+    <w:p>
+      <w:pPr>
+        <w:rPr>
+          <w:lang w:val="de-DE"/>
+        </w:rPr>
+      </w:pPr>
+    </w:p>
+    <w:p>
+      <w:pPr>
+        <w:rPr>
+          <w:lang w:val="de-DE"/>
+        </w:rPr>
+      </w:pPr>
+      <w:r>
+        <w:rPr>
+          <w:lang w:val="de-DE"/>
+        </w:rPr>
+        <w:t xml:space="preserve">Ergebnis Old ist deutlich schneller und war </w:t>
+      </w:r>
+      <w:proofErr w:type="spellStart"/>
+      <w:r>
+        <w:rPr>
+          <w:lang w:val="de-DE"/>
+        </w:rPr>
+        <w:t>probably</w:t>
+      </w:r>
+      <w:proofErr w:type="spellEnd"/>
+      <w:r>
+        <w:rPr>
+          <w:lang w:val="de-DE"/>
+        </w:rPr>
+        <w:t xml:space="preserve"> nie ein </w:t>
+      </w:r>
+      <w:proofErr w:type="spellStart"/>
+      <w:r>
+        <w:rPr>
+          <w:lang w:val="de-DE"/>
+        </w:rPr>
+        <w:t>bottleneck</w:t>
+      </w:r>
+      <w:proofErr w:type="spellEnd"/>
+    </w:p>
+    <w:p>
+      <w:pPr>
+        <w:rPr>
+          <w:lang w:val="de-DE"/>
+        </w:rPr>
+      </w:pPr>
+      <w:r>
+        <w:rPr>
+          <w:lang w:val="de-DE"/>
+        </w:rPr>
+        <w:t xml:space="preserve">500k </w:t>
+      </w:r>
+      <w:proofErr w:type="spellStart"/>
+      <w:r>
+        <w:rPr>
+          <w:lang w:val="de-DE"/>
+        </w:rPr>
+        <w:t>read</w:t>
+      </w:r>
+      <w:proofErr w:type="spellEnd"/>
+      <w:r>
+        <w:rPr>
+          <w:lang w:val="de-DE"/>
+        </w:rPr>
+        <w:t xml:space="preserve"> in</w:t>
+      </w:r>
+    </w:p>
+    <w:p>
+      <w:pPr>
+        <w:rPr>
+          <w:lang w:val="de-DE"/>
+        </w:rPr>
+      </w:pPr>
+      <w:r>
+        <w:rPr>
+          <w:noProof/>
+          <w:lang w:val="de-DE"/>
+        </w:rPr>
+        <w:drawing>
+          <wp:inline distT="0" distB="0" distL="0" distR="0" wp14:anchorId="044E0580" wp14:editId="282BC8D8">
+            <wp:extent cx="5760720" cy="2566670"/>
+            <wp:effectExtent l="0" t="0" r="0" b="5080"/>
+            <wp:docPr id="1113736340" name="Picture 1" descr="A screenshot of a computer&#10;&#10;Description automatically generated"/>
+            <wp:cNvGraphicFramePr>
+              <a:graphicFrameLocks xmlns:a="http://schemas.openxmlformats.org/drawingml/2006/main" noChangeAspect="1"/>
+            </wp:cNvGraphicFramePr>
+            <a:graphic xmlns:a="http://schemas.openxmlformats.org/drawingml/2006/main">
+              <a:graphicData uri="http://schemas.openxmlformats.org/drawingml/2006/picture">
+                <pic:pic xmlns:pic="http://schemas.openxmlformats.org/drawingml/2006/picture">
+                  <pic:nvPicPr>
+                    <pic:cNvPr id="1113736340" name="Picture 1" descr="A screenshot of a computer&#10;&#10;Description automatically generated"/>
+                    <pic:cNvPicPr/>
+                  </pic:nvPicPr>
+                  <pic:blipFill>
+                    <a:blip r:embed="rId11"/>
+                    <a:stretch>
+                      <a:fillRect/>
+                    </a:stretch>
+                  </pic:blipFill>
+                  <pic:spPr>
+                    <a:xfrm>
+                      <a:off x="0" y="0"/>
+                      <a:ext cx="5760720" cy="2566670"/>
+                    </a:xfrm>
+                    <a:prstGeom prst="rect">
+                      <a:avLst/>
+                    </a:prstGeom>
+                  </pic:spPr>
+                </pic:pic>
+              </a:graphicData>
+            </a:graphic>
+          </wp:inline>
+        </w:drawing>
+      </w:r>
+    </w:p>
+    <w:p>
+      <w:r>
+        <w:lastRenderedPageBreak/>
+        <w:t xml:space="preserve">Sum </w:t>
+      </w:r>
+      <w:proofErr w:type="spellStart"/>
+      <w:r>
+        <w:t>berechnung</w:t>
+      </w:r>
+      <w:proofErr w:type="spellEnd"/>
+      <w:r>
+        <w:t xml:space="preserve"> 70k </w:t>
+      </w:r>
+      <w:r>
+        <w:t xml:space="preserve">high </w:t>
+      </w:r>
+      <w:r>
+        <w:t>Task Deserialization Time</w:t>
+      </w:r>
+      <w:r>
+        <w:rPr>
+          <w:lang w:val="de-DE"/>
+        </w:rPr>
+        <w:drawing>
+          <wp:inline distT="0" distB="0" distL="0" distR="0" wp14:anchorId="5A025EFE" wp14:editId="5792AF4D">
+            <wp:extent cx="5760720" cy="3015615"/>
+            <wp:effectExtent l="0" t="0" r="0" b="0"/>
+            <wp:docPr id="1971676209" name="Picture 1" descr="A screen shot of a chart&#10;&#10;Description automatically generated"/>
+            <wp:cNvGraphicFramePr>
+              <a:graphicFrameLocks xmlns:a="http://schemas.openxmlformats.org/drawingml/2006/main" noChangeAspect="1"/>
+            </wp:cNvGraphicFramePr>
+            <a:graphic xmlns:a="http://schemas.openxmlformats.org/drawingml/2006/main">
+              <a:graphicData uri="http://schemas.openxmlformats.org/drawingml/2006/picture">
+                <pic:pic xmlns:pic="http://schemas.openxmlformats.org/drawingml/2006/picture">
+                  <pic:nvPicPr>
+                    <pic:cNvPr id="1971676209" name="Picture 1" descr="A screen shot of a chart&#10;&#10;Description automatically generated"/>
+                    <pic:cNvPicPr/>
+                  </pic:nvPicPr>
+                  <pic:blipFill>
+                    <a:blip r:embed="rId12"/>
+                    <a:stretch>
+                      <a:fillRect/>
+                    </a:stretch>
+                  </pic:blipFill>
+                  <pic:spPr>
+                    <a:xfrm>
+                      <a:off x="0" y="0"/>
+                      <a:ext cx="5760720" cy="3015615"/>
+                    </a:xfrm>
+                    <a:prstGeom prst="rect">
+                      <a:avLst/>
+                    </a:prstGeom>
+                  </pic:spPr>
+                </pic:pic>
+              </a:graphicData>
+            </a:graphic>
+          </wp:inline>
+        </w:drawing>
+      </w:r>
+    </w:p>
+    <w:p>
+      <w:pPr>
+        <w:rPr>
+          <w:lang w:val="de-DE"/>
+        </w:rPr>
+      </w:pPr>
+      <w:proofErr w:type="spellStart"/>
+      <w:r>
+        <w:rPr>
+          <w:lang w:val="de-DE"/>
+        </w:rPr>
+        <w:t>Zscore</w:t>
+      </w:r>
+      <w:proofErr w:type="spellEnd"/>
+      <w:r>
+        <w:rPr>
+          <w:lang w:val="de-DE"/>
+        </w:rPr>
+        <w:t xml:space="preserve"> 70k </w:t>
+      </w:r>
+    </w:p>
+    <w:p>
+      <w:pPr>
+        <w:rPr>
+          <w:lang w:val="de-DE"/>
+        </w:rPr>
+      </w:pPr>
+      <w:r>
+        <w:rPr>
+          <w:lang w:val="de-DE"/>
+        </w:rPr>
+        <w:drawing>
+          <wp:inline distT="0" distB="0" distL="0" distR="0" wp14:anchorId="594C61CC" wp14:editId="1AB4A2D2">
+            <wp:extent cx="5760720" cy="2794635"/>
+            <wp:effectExtent l="0" t="0" r="0" b="5715"/>
+            <wp:docPr id="5218928" name="Picture 1" descr="A screenshot of a graph&#10;&#10;Description automatically generated"/>
+            <wp:cNvGraphicFramePr>
+              <a:graphicFrameLocks xmlns:a="http://schemas.openxmlformats.org/drawingml/2006/main" noChangeAspect="1"/>
+            </wp:cNvGraphicFramePr>
+            <a:graphic xmlns:a="http://schemas.openxmlformats.org/drawingml/2006/main">
+              <a:graphicData uri="http://schemas.openxmlformats.org/drawingml/2006/picture">
+                <pic:pic xmlns:pic="http://schemas.openxmlformats.org/drawingml/2006/picture">
+                  <pic:nvPicPr>
+                    <pic:cNvPr id="5218928" name="Picture 1" descr="A screenshot of a graph&#10;&#10;Description automatically generated"/>
+                    <pic:cNvPicPr/>
+                  </pic:nvPicPr>
+                  <pic:blipFill>
+                    <a:blip r:embed="rId13"/>
+                    <a:stretch>
+                      <a:fillRect/>
+                    </a:stretch>
+                  </pic:blipFill>
+                  <pic:spPr>
+                    <a:xfrm>
+                      <a:off x="0" y="0"/>
+                      <a:ext cx="5760720" cy="2794635"/>
+                    </a:xfrm>
+                    <a:prstGeom prst="rect">
+                      <a:avLst/>
+                    </a:prstGeom>
+                  </pic:spPr>
+                </pic:pic>
+              </a:graphicData>
+            </a:graphic>
+          </wp:inline>
+        </w:drawing>
+      </w:r>
+    </w:p>
+    <w:p>
+      <w:pPr>
+        <w:rPr>
+          <w:lang w:val="de-DE"/>
+        </w:rPr>
+      </w:pPr>
+      <w:r>
+        <w:rPr>
+          <w:lang w:val="de-DE"/>
+        </w:rPr>
+        <w:t xml:space="preserve">Hoher </w:t>
+      </w:r>
+      <w:proofErr w:type="spellStart"/>
+      <w:r>
+        <w:rPr>
+          <w:lang w:val="de-DE"/>
+        </w:rPr>
+        <w:t>shuffle</w:t>
+      </w:r>
+      <w:proofErr w:type="spellEnd"/>
+      <w:r>
+        <w:rPr>
+          <w:lang w:val="de-DE"/>
+        </w:rPr>
         <w:t xml:space="preserve"> </w:t>
       </w:r>
-      <w:r>
-        <w:rPr>
-          <w:lang w:val="de-DE"/>
-        </w:rPr>
-        <w:t>1</w:t>
-      </w:r>
-      <w:r>
-        <w:rPr>
-          <w:lang w:val="de-DE"/>
-        </w:rPr>
-        <w:t xml:space="preserve">. Ist </w:t>
-      </w:r>
-      <w:proofErr w:type="spellStart"/>
-      <w:r>
-        <w:rPr>
-          <w:lang w:val="de-DE"/>
-        </w:rPr>
-        <w:t>old</w:t>
-      </w:r>
-      <w:proofErr w:type="spellEnd"/>
-    </w:p>
-    <w:p>
-      <w:pPr>
-        <w:rPr>
-          <w:lang w:val="de-DE"/>
-        </w:rPr>
-      </w:pPr>
-    </w:p>
-    <w:p>
-      <w:pPr>
-        <w:rPr>
-          <w:lang w:val="de-DE"/>
-        </w:rPr>
-      </w:pPr>
-      <w:r>
-        <w:rPr>
-          <w:lang w:val="de-DE"/>
-        </w:rPr>
-        <w:t xml:space="preserve">Ergebnis Old ist deutlich schneller und war </w:t>
-      </w:r>
-      <w:proofErr w:type="spellStart"/>
-      <w:r>
-        <w:rPr>
-          <w:lang w:val="de-DE"/>
-        </w:rPr>
-        <w:t>probably</w:t>
-      </w:r>
-      <w:proofErr w:type="spellEnd"/>
-      <w:r>
-        <w:rPr>
-          <w:lang w:val="de-DE"/>
-        </w:rPr>
-        <w:t xml:space="preserve"> nie ein </w:t>
-      </w:r>
-      <w:proofErr w:type="spellStart"/>
-      <w:r>
-        <w:rPr>
-          <w:lang w:val="de-DE"/>
-        </w:rPr>
-        <w:t>bottleneck</w:t>
-      </w:r>
-      <w:proofErr w:type="spellEnd"/>
-    </w:p>
-    <w:p>
-      <w:pPr>
+      <w:proofErr w:type="spellStart"/>
+      <w:r>
+        <w:rPr>
+          <w:lang w:val="de-DE"/>
+        </w:rPr>
+        <w:t>write</w:t>
+      </w:r>
+      <w:proofErr w:type="spellEnd"/>
+      <w:r>
+        <w:rPr>
+          <w:lang w:val="de-DE"/>
+        </w:rPr>
+        <w:t xml:space="preserve"> =&gt; schlecht partitioniert? Read in </w:t>
+      </w:r>
+      <w:proofErr w:type="spellStart"/>
+      <w:r>
+        <w:rPr>
+          <w:lang w:val="de-DE"/>
+        </w:rPr>
+        <w:t>parquet</w:t>
+      </w:r>
+      <w:proofErr w:type="spellEnd"/>
+    </w:p>
+    <w:p>
+      <w:pPr>
+        <w:rPr>
+          <w:lang w:val="de-DE"/>
+        </w:rPr>
+      </w:pPr>
+      <w:r>
+        <w:rPr>
+          <w:lang w:val="de-DE"/>
+        </w:rPr>
+        <w:drawing>
+          <wp:inline distT="0" distB="0" distL="0" distR="0" wp14:anchorId="62A3B4C3" wp14:editId="38F86D9C">
+            <wp:extent cx="5760720" cy="462280"/>
+            <wp:effectExtent l="0" t="0" r="0" b="0"/>
+            <wp:docPr id="274335165" name="Picture 1"/>
+            <wp:cNvGraphicFramePr>
+              <a:graphicFrameLocks xmlns:a="http://schemas.openxmlformats.org/drawingml/2006/main" noChangeAspect="1"/>
+            </wp:cNvGraphicFramePr>
+            <a:graphic xmlns:a="http://schemas.openxmlformats.org/drawingml/2006/main">
+              <a:graphicData uri="http://schemas.openxmlformats.org/drawingml/2006/picture">
+                <pic:pic xmlns:pic="http://schemas.openxmlformats.org/drawingml/2006/picture">
+                  <pic:nvPicPr>
+                    <pic:cNvPr id="274335165" name=""/>
+                    <pic:cNvPicPr/>
+                  </pic:nvPicPr>
+                  <pic:blipFill>
+                    <a:blip r:embed="rId14"/>
+                    <a:stretch>
+                      <a:fillRect/>
+                    </a:stretch>
+                  </pic:blipFill>
+                  <pic:spPr>
+                    <a:xfrm>
+                      <a:off x="0" y="0"/>
+                      <a:ext cx="5760720" cy="462280"/>
+                    </a:xfrm>
+                    <a:prstGeom prst="rect">
+                      <a:avLst/>
+                    </a:prstGeom>
+                  </pic:spPr>
+                </pic:pic>
+              </a:graphicData>
+            </a:graphic>
+          </wp:inline>
+        </w:drawing>
+      </w:r>
+    </w:p>
+    <w:p>
+      <w:pPr>
+        <w:rPr>
+          <w:lang w:val="de-DE"/>
+        </w:rPr>
+      </w:pPr>
+      <w:r>
+        <w:rPr>
+          <w:lang w:val="de-DE"/>
+        </w:rPr>
+        <w:t xml:space="preserve">~Stage 40 ist </w:t>
+      </w:r>
+      <w:proofErr w:type="spellStart"/>
+      <w:r>
+        <w:rPr>
+          <w:lang w:val="de-DE"/>
+        </w:rPr>
+        <w:t>Sum</w:t>
+      </w:r>
+      <w:proofErr w:type="spellEnd"/>
+      <w:r>
+        <w:rPr>
+          <w:lang w:val="de-DE"/>
+        </w:rPr>
+        <w:t xml:space="preserve">  </w:t>
+      </w:r>
+      <w:proofErr w:type="spellStart"/>
+      <w:r>
+        <w:rPr>
+          <w:lang w:val="de-DE"/>
+        </w:rPr>
+        <w:t>stage</w:t>
+      </w:r>
+      <w:proofErr w:type="spellEnd"/>
+      <w:r>
+        <w:rPr>
+          <w:lang w:val="de-DE"/>
+        </w:rPr>
+        <w:t xml:space="preserve"> 53 MLR</w:t>
+      </w:r>
+    </w:p>
+    <w:p>
+      <w:pPr>
+        <w:rPr>
+          <w:lang w:val="de-DE"/>
+        </w:rPr>
+      </w:pPr>
+      <w:proofErr w:type="spellStart"/>
+      <w:r>
+        <w:rPr>
+          <w:lang w:val="de-DE"/>
+        </w:rPr>
+        <w:lastRenderedPageBreak/>
+        <w:t>Zscore</w:t>
+      </w:r>
+      <w:proofErr w:type="spellEnd"/>
+      <w:r>
+        <w:rPr>
+          <w:lang w:val="de-DE"/>
+        </w:rPr>
+        <w:t xml:space="preserve"> 70 k</w:t>
+      </w:r>
+      <w:r>
+        <w:rPr>
+          <w:lang w:val="de-DE"/>
+        </w:rPr>
+        <w:drawing>
+          <wp:inline distT="0" distB="0" distL="0" distR="0" wp14:anchorId="6509F7AD" wp14:editId="78DC614F">
+            <wp:extent cx="5760720" cy="2728595"/>
+            <wp:effectExtent l="0" t="0" r="0" b="0"/>
+            <wp:docPr id="215538847" name="Picture 1" descr="A screen shot of a graph&#10;&#10;Description automatically generated"/>
+            <wp:cNvGraphicFramePr>
+              <a:graphicFrameLocks xmlns:a="http://schemas.openxmlformats.org/drawingml/2006/main" noChangeAspect="1"/>
+            </wp:cNvGraphicFramePr>
+            <a:graphic xmlns:a="http://schemas.openxmlformats.org/drawingml/2006/main">
+              <a:graphicData uri="http://schemas.openxmlformats.org/drawingml/2006/picture">
+                <pic:pic xmlns:pic="http://schemas.openxmlformats.org/drawingml/2006/picture">
+                  <pic:nvPicPr>
+                    <pic:cNvPr id="215538847" name="Picture 1" descr="A screen shot of a graph&#10;&#10;Description automatically generated"/>
+                    <pic:cNvPicPr/>
+                  </pic:nvPicPr>
+                  <pic:blipFill>
+                    <a:blip r:embed="rId15"/>
+                    <a:stretch>
+                      <a:fillRect/>
+                    </a:stretch>
+                  </pic:blipFill>
+                  <pic:spPr>
+                    <a:xfrm>
+                      <a:off x="0" y="0"/>
+                      <a:ext cx="5760720" cy="2728595"/>
+                    </a:xfrm>
+                    <a:prstGeom prst="rect">
+                      <a:avLst/>
+                    </a:prstGeom>
+                  </pic:spPr>
+                </pic:pic>
+              </a:graphicData>
+            </a:graphic>
+          </wp:inline>
+        </w:drawing>
+      </w:r>
+    </w:p>
+    <w:p>
+      <w:pPr>
+        <w:rPr>
+          <w:lang w:val="de-DE"/>
+        </w:rPr>
+      </w:pPr>
+      <w:r>
+        <w:rPr>
+          <w:lang w:val="de-DE"/>
+        </w:rPr>
+        <w:t xml:space="preserve">Folle Ausführung: </w:t>
+      </w:r>
+    </w:p>
+    <w:p>
+      <w:pPr>
+        <w:pStyle w:val="ListParagraph"/>
+        <w:numPr>
+          <w:ilvl w:val="0"/>
+          <w:numId w:val="3"/>
+        </w:numPr>
+        <w:rPr>
+          <w:lang w:val="de-DE"/>
+        </w:rPr>
+      </w:pPr>
+      <w:proofErr w:type="spellStart"/>
+      <w:r>
+        <w:rPr>
+          <w:lang w:val="de-DE"/>
+        </w:rPr>
+        <w:t>partitionen</w:t>
+      </w:r>
+      <w:proofErr w:type="spellEnd"/>
+      <w:r>
+        <w:rPr>
+          <w:lang w:val="de-DE"/>
+        </w:rPr>
+        <w:t xml:space="preserve"> erhöhen vor </w:t>
+      </w:r>
+      <w:proofErr w:type="spellStart"/>
+      <w:r>
+        <w:rPr>
+          <w:lang w:val="de-DE"/>
+        </w:rPr>
+        <w:t>freq</w:t>
+      </w:r>
+      <w:proofErr w:type="spellEnd"/>
+      <w:r>
+        <w:rPr>
+          <w:lang w:val="de-DE"/>
+        </w:rPr>
+        <w:t xml:space="preserve"> auf </w:t>
+      </w:r>
+      <w:r>
+        <w:rPr>
+          <w:lang w:val="de-DE"/>
+        </w:rPr>
+        <w:t>7 oder 8</w:t>
+      </w:r>
+      <w:r>
+        <w:rPr>
+          <w:lang w:val="de-DE"/>
+        </w:rPr>
+        <w:t>?</w:t>
+      </w:r>
+      <w:r>
+        <w:rPr>
+          <w:lang w:val="de-DE"/>
+        </w:rPr>
+        <w:t xml:space="preserve"> Wegen erhöhtem </w:t>
+      </w:r>
+      <w:proofErr w:type="spellStart"/>
+      <w:r>
+        <w:rPr>
+          <w:lang w:val="de-DE"/>
+        </w:rPr>
+        <w:t>shuffle</w:t>
+      </w:r>
+      <w:proofErr w:type="spellEnd"/>
+      <w:r>
+        <w:rPr>
+          <w:lang w:val="de-DE"/>
+        </w:rPr>
+        <w:t xml:space="preserve"> </w:t>
+      </w:r>
+      <w:proofErr w:type="spellStart"/>
+      <w:r>
+        <w:rPr>
+          <w:lang w:val="de-DE"/>
+        </w:rPr>
+        <w:t>write</w:t>
+      </w:r>
+      <w:proofErr w:type="spellEnd"/>
+      <w:r>
+        <w:rPr>
+          <w:lang w:val="de-DE"/>
+        </w:rPr>
+        <w:t>/</w:t>
+      </w:r>
+      <w:proofErr w:type="spellStart"/>
+      <w:r>
+        <w:rPr>
+          <w:lang w:val="de-DE"/>
+        </w:rPr>
+        <w:t>read</w:t>
+      </w:r>
+      <w:proofErr w:type="spellEnd"/>
+      <w:r>
+        <w:rPr>
+          <w:lang w:val="de-DE"/>
+        </w:rPr>
+        <w:t xml:space="preserve"> </w:t>
+      </w:r>
+    </w:p>
+    <w:p>
+      <w:pPr>
+        <w:pStyle w:val="ListParagraph"/>
+        <w:numPr>
+          <w:ilvl w:val="0"/>
+          <w:numId w:val="3"/>
+        </w:numPr>
+      </w:pPr>
+      <w:r>
+        <w:t>1.5 h</w:t>
+      </w:r>
+      <w:r>
+        <w:t>,</w:t>
+      </w:r>
+      <w:r>
+        <w:t xml:space="preserve"> load_ngram Zeile 155</w:t>
+      </w:r>
+      <w:r>
+        <w:t>,</w:t>
+      </w:r>
+      <w:r>
+        <w:t xml:space="preserve"> join </w:t>
+      </w:r>
+      <w:proofErr w:type="spellStart"/>
+      <w:r>
+        <w:t>Ngram</w:t>
+      </w:r>
+      <w:proofErr w:type="spellEnd"/>
+      <w:r>
+        <w:t xml:space="preserve"> table </w:t>
+      </w:r>
+      <w:proofErr w:type="spellStart"/>
+      <w:r>
+        <w:t>bauen</w:t>
+      </w:r>
+      <w:proofErr w:type="spellEnd"/>
+      <w:r>
+        <w:t>, stage 42</w:t>
+      </w:r>
+    </w:p>
+    <w:p>
+      <w:pPr>
+        <w:pStyle w:val="ListParagraph"/>
+        <w:numPr>
+          <w:ilvl w:val="0"/>
+          <w:numId w:val="3"/>
+        </w:numPr>
+        <w:rPr>
+          <w:lang w:val="de-DE"/>
+        </w:rPr>
+      </w:pPr>
+      <w:r>
+        <w:rPr>
+          <w:lang w:val="de-DE"/>
+        </w:rPr>
+        <w:t xml:space="preserve">Repartition </w:t>
+      </w:r>
+      <w:proofErr w:type="spellStart"/>
+      <w:r>
+        <w:rPr>
+          <w:lang w:val="de-DE"/>
+        </w:rPr>
+        <w:t>step</w:t>
+      </w:r>
+      <w:proofErr w:type="spellEnd"/>
+      <w:r>
+        <w:rPr>
+          <w:lang w:val="de-DE"/>
+        </w:rPr>
+        <w:t xml:space="preserve"> ziemlich teuer</w:t>
+      </w:r>
+      <w:r>
+        <w:rPr>
+          <w:lang w:val="de-DE"/>
+        </w:rPr>
+        <w:t xml:space="preserve"> grobe </w:t>
+      </w:r>
+      <w:proofErr w:type="spellStart"/>
+      <w:r>
+        <w:rPr>
+          <w:lang w:val="de-DE"/>
+        </w:rPr>
+        <w:t>schätzung</w:t>
+      </w:r>
+      <w:proofErr w:type="spellEnd"/>
+      <w:r>
+        <w:rPr>
+          <w:lang w:val="de-DE"/>
+        </w:rPr>
+        <w:t xml:space="preserve"> 7 stunden :O</w:t>
+      </w:r>
+    </w:p>
+    <w:p>
+      <w:pPr>
+        <w:pStyle w:val="ListParagraph"/>
+        <w:numPr>
+          <w:ilvl w:val="0"/>
+          <w:numId w:val="3"/>
+        </w:numPr>
+        <w:rPr>
+          <w:lang w:val="de-DE"/>
+        </w:rPr>
+      </w:pPr>
+      <w:r>
+        <w:drawing>
+          <wp:inline distT="0" distB="0" distL="0" distR="0" wp14:anchorId="382C1579" wp14:editId="5C65D406">
+            <wp:extent cx="5760720" cy="115570"/>
+            <wp:effectExtent l="0" t="0" r="0" b="0"/>
+            <wp:docPr id="38445905" name="Picture 1"/>
+            <wp:cNvGraphicFramePr>
+              <a:graphicFrameLocks xmlns:a="http://schemas.openxmlformats.org/drawingml/2006/main" noChangeAspect="1"/>
+            </wp:cNvGraphicFramePr>
+            <a:graphic xmlns:a="http://schemas.openxmlformats.org/drawingml/2006/main">
+              <a:graphicData uri="http://schemas.openxmlformats.org/drawingml/2006/picture">
+                <pic:pic xmlns:pic="http://schemas.openxmlformats.org/drawingml/2006/picture">
+                  <pic:nvPicPr>
+                    <pic:cNvPr id="38445905" name=""/>
+                    <pic:cNvPicPr/>
+                  </pic:nvPicPr>
+                  <pic:blipFill>
+                    <a:blip r:embed="rId16"/>
+                    <a:stretch>
+                      <a:fillRect/>
+                    </a:stretch>
+                  </pic:blipFill>
+                  <pic:spPr>
+                    <a:xfrm>
+                      <a:off x="0" y="0"/>
+                      <a:ext cx="5760720" cy="115570"/>
+                    </a:xfrm>
+                    <a:prstGeom prst="rect">
+                      <a:avLst/>
+                    </a:prstGeom>
+                  </pic:spPr>
+                </pic:pic>
+              </a:graphicData>
+            </a:graphic>
+          </wp:inline>
+        </w:drawing>
+      </w:r>
+    </w:p>
+    <w:p>
+      <w:pPr>
+        <w:pStyle w:val="ListParagraph"/>
+        <w:numPr>
+          <w:ilvl w:val="0"/>
+          <w:numId w:val="3"/>
+        </w:numPr>
+        <w:rPr>
+          <w:lang w:val="de-DE"/>
+        </w:rPr>
+      </w:pPr>
+      <w:r>
+        <w:rPr>
+          <w:lang w:val="de-DE"/>
+        </w:rPr>
+        <w:t xml:space="preserve">Neu gestartet mit </w:t>
+      </w:r>
+      <w:proofErr w:type="spellStart"/>
+      <w:r>
+        <w:rPr>
+          <w:lang w:val="de-DE"/>
+        </w:rPr>
+        <w:t>verbesserung</w:t>
+      </w:r>
+      <w:proofErr w:type="spellEnd"/>
+      <w:r>
+        <w:rPr>
+          <w:lang w:val="de-DE"/>
+        </w:rPr>
+        <w:t>:</w:t>
+      </w:r>
+    </w:p>
+    <w:p>
+      <w:pPr>
+        <w:pStyle w:val="ListParagraph"/>
+        <w:numPr>
+          <w:ilvl w:val="0"/>
+          <w:numId w:val="3"/>
+        </w:numPr>
+        <w:rPr>
+          <w:lang w:val="de-DE"/>
+        </w:rPr>
+      </w:pPr>
+      <w:r>
+        <w:rPr>
+          <w:lang w:val="de-DE"/>
+        </w:rPr>
+        <w:drawing>
+          <wp:inline distT="0" distB="0" distL="0" distR="0" wp14:anchorId="3E276C35" wp14:editId="2C6DFDDF">
+            <wp:extent cx="5760720" cy="85725"/>
+            <wp:effectExtent l="0" t="0" r="0" b="9525"/>
+            <wp:docPr id="1158068950" name="Picture 1"/>
+            <wp:cNvGraphicFramePr>
+              <a:graphicFrameLocks xmlns:a="http://schemas.openxmlformats.org/drawingml/2006/main" noChangeAspect="1"/>
+            </wp:cNvGraphicFramePr>
+            <a:graphic xmlns:a="http://schemas.openxmlformats.org/drawingml/2006/main">
+              <a:graphicData uri="http://schemas.openxmlformats.org/drawingml/2006/picture">
+                <pic:pic xmlns:pic="http://schemas.openxmlformats.org/drawingml/2006/picture">
+                  <pic:nvPicPr>
+                    <pic:cNvPr id="1158068950" name=""/>
+                    <pic:cNvPicPr/>
+                  </pic:nvPicPr>
+                  <pic:blipFill>
+                    <a:blip r:embed="rId17"/>
+                    <a:stretch>
+                      <a:fillRect/>
+                    </a:stretch>
+                  </pic:blipFill>
+                  <pic:spPr>
+                    <a:xfrm>
+                      <a:off x="0" y="0"/>
+                      <a:ext cx="5760720" cy="85725"/>
+                    </a:xfrm>
+                    <a:prstGeom prst="rect">
+                      <a:avLst/>
+                    </a:prstGeom>
+                  </pic:spPr>
+                </pic:pic>
+              </a:graphicData>
+            </a:graphic>
+          </wp:inline>
+        </w:drawing>
+      </w:r>
+      <w:r>
+        <w:rPr>
+          <w:lang w:val="de-DE"/>
+        </w:rPr>
+        <w:br/>
+      </w:r>
+      <w:proofErr w:type="spellStart"/>
+      <w:r>
+        <w:rPr>
+          <w:lang w:val="de-DE"/>
+        </w:rPr>
+        <w:t>Sum</w:t>
+      </w:r>
+      <w:proofErr w:type="spellEnd"/>
+      <w:r>
+        <w:rPr>
+          <w:lang w:val="de-DE"/>
+        </w:rPr>
+        <w:t xml:space="preserve"> </w:t>
+      </w:r>
+      <w:r>
+        <w:rPr>
+          <w:lang w:val="de-DE"/>
+        </w:rPr>
+        <w:t xml:space="preserve">(und </w:t>
+      </w:r>
+      <w:proofErr w:type="spellStart"/>
+      <w:r>
+        <w:rPr>
+          <w:lang w:val="de-DE"/>
+        </w:rPr>
+        <w:t>Coalesce</w:t>
+      </w:r>
+      <w:proofErr w:type="spellEnd"/>
+      <w:r>
+        <w:rPr>
+          <w:lang w:val="de-DE"/>
+        </w:rPr>
+        <w:t xml:space="preserve">) </w:t>
+      </w:r>
+      <w:r>
+        <w:rPr>
+          <w:lang w:val="de-DE"/>
+        </w:rPr>
+        <w:t xml:space="preserve">kostet ~1h pro </w:t>
+      </w:r>
+      <w:proofErr w:type="spellStart"/>
+      <w:r>
+        <w:rPr>
+          <w:lang w:val="de-DE"/>
+        </w:rPr>
+        <w:t>task</w:t>
+      </w:r>
+      <w:proofErr w:type="spellEnd"/>
+      <w:r>
+        <w:rPr>
+          <w:lang w:val="de-DE"/>
+        </w:rPr>
+        <w:t xml:space="preserve"> mit über 500 </w:t>
+      </w:r>
+      <w:proofErr w:type="spellStart"/>
+      <w:r>
+        <w:rPr>
+          <w:lang w:val="de-DE"/>
+        </w:rPr>
+        <w:t>tasks</w:t>
+      </w:r>
+      <w:proofErr w:type="spellEnd"/>
+      <w:r>
+        <w:rPr>
+          <w:lang w:val="de-DE"/>
+        </w:rPr>
+        <w:t xml:space="preserve"> gesamt </w:t>
+      </w:r>
+      <w:proofErr w:type="spellStart"/>
+      <w:r>
+        <w:rPr>
+          <w:lang w:val="de-DE"/>
+        </w:rPr>
+        <w:t>bearbeitung</w:t>
+      </w:r>
+      <w:proofErr w:type="spellEnd"/>
+      <w:r>
+        <w:rPr>
+          <w:lang w:val="de-DE"/>
+        </w:rPr>
+        <w:t xml:space="preserve"> der daten sieht unrealistisch aus </w:t>
+      </w:r>
+      <w:r>
+        <w:rPr>
+          <w:lang w:val="de-DE"/>
+        </w:rPr>
+        <w:t>21 Tage</w:t>
+      </w:r>
+    </w:p>
+    <w:p>
+      <w:pPr>
+        <w:pStyle w:val="ListParagraph"/>
+        <w:numPr>
+          <w:ilvl w:val="0"/>
+          <w:numId w:val="3"/>
+        </w:numPr>
+        <w:rPr>
+          <w:lang w:val="de-DE"/>
+        </w:rPr>
+      </w:pPr>
+      <w:r>
+        <w:rPr>
+          <w:lang w:val="de-DE"/>
+        </w:rPr>
+        <w:t xml:space="preserve">Faktoren aus </w:t>
+      </w:r>
+      <w:proofErr w:type="spellStart"/>
+      <w:r>
+        <w:rPr>
+          <w:lang w:val="de-DE"/>
+        </w:rPr>
+        <w:t>experimenten</w:t>
+      </w:r>
+      <w:proofErr w:type="spellEnd"/>
+      <w:r>
+        <w:rPr>
+          <w:lang w:val="de-DE"/>
+        </w:rPr>
+        <w:t>:</w:t>
+      </w:r>
+    </w:p>
+    <w:p>
+      <w:pPr>
+        <w:pStyle w:val="ListParagraph"/>
+        <w:numPr>
+          <w:ilvl w:val="1"/>
+          <w:numId w:val="3"/>
+        </w:numPr>
+        <w:rPr>
+          <w:lang w:val="de-DE"/>
+        </w:rPr>
+      </w:pPr>
+      <w:r>
+        <w:rPr>
+          <w:lang w:val="de-DE"/>
+        </w:rPr>
+        <w:t>Einlesen konstant ~1000</w:t>
+      </w:r>
+      <w:r>
+        <w:rPr>
+          <w:lang w:val="de-DE"/>
+        </w:rPr>
+        <w:t>s</w:t>
+      </w:r>
+    </w:p>
+    <w:p>
+      <w:pPr>
+        <w:pStyle w:val="ListParagraph"/>
+        <w:numPr>
+          <w:ilvl w:val="1"/>
+          <w:numId w:val="3"/>
+        </w:numPr>
+        <w:rPr>
+          <w:lang w:val="de-DE"/>
+        </w:rPr>
+      </w:pPr>
+      <w:proofErr w:type="spellStart"/>
+      <w:r>
+        <w:rPr>
+          <w:lang w:val="de-DE"/>
+        </w:rPr>
+        <w:t>Sum</w:t>
+      </w:r>
+      <w:proofErr w:type="spellEnd"/>
+      <w:r>
+        <w:rPr>
+          <w:lang w:val="de-DE"/>
+        </w:rPr>
+        <w:t xml:space="preserve"> ~ 300</w:t>
+      </w:r>
+    </w:p>
+    <w:p>
+      <w:pPr>
+        <w:pStyle w:val="ListParagraph"/>
+        <w:numPr>
+          <w:ilvl w:val="1"/>
+          <w:numId w:val="3"/>
+        </w:numPr>
+        <w:rPr>
+          <w:lang w:val="de-DE"/>
+        </w:rPr>
+      </w:pPr>
+      <w:r>
+        <w:rPr>
+          <w:lang w:val="de-DE"/>
+        </w:rPr>
+        <w:t>MLR ~ 300</w:t>
+      </w:r>
+    </w:p>
+    <w:p>
+      <w:pPr>
+        <w:pStyle w:val="ListParagraph"/>
+        <w:numPr>
+          <w:ilvl w:val="1"/>
+          <w:numId w:val="3"/>
+        </w:numPr>
+        <w:rPr>
+          <w:lang w:val="de-DE"/>
+        </w:rPr>
+      </w:pPr>
+      <w:proofErr w:type="spellStart"/>
+      <w:r>
+        <w:rPr>
+          <w:lang w:val="de-DE"/>
+        </w:rPr>
+        <w:t>Build</w:t>
+      </w:r>
+      <w:proofErr w:type="spellEnd"/>
+      <w:r>
+        <w:rPr>
+          <w:lang w:val="de-DE"/>
+        </w:rPr>
+        <w:t xml:space="preserve"> </w:t>
+      </w:r>
+      <w:proofErr w:type="spellStart"/>
+      <w:r>
+        <w:rPr>
+          <w:lang w:val="de-DE"/>
+        </w:rPr>
+        <w:t>Aprox</w:t>
+      </w:r>
+      <w:proofErr w:type="spellEnd"/>
+      <w:r>
+        <w:rPr>
+          <w:lang w:val="de-DE"/>
+        </w:rPr>
+        <w:t xml:space="preserve"> ~ 700-800</w:t>
+      </w:r>
+    </w:p>
+    <w:p>
+      <w:pPr>
+        <w:pStyle w:val="ListParagraph"/>
+        <w:numPr>
+          <w:ilvl w:val="1"/>
+          <w:numId w:val="3"/>
+        </w:numPr>
+        <w:rPr>
+          <w:lang w:val="de-DE"/>
+        </w:rPr>
+      </w:pPr>
+      <w:proofErr w:type="spellStart"/>
+      <w:r>
+        <w:rPr>
+          <w:lang w:val="de-DE"/>
+        </w:rPr>
+        <w:t>Zscore</w:t>
+      </w:r>
+      <w:proofErr w:type="spellEnd"/>
+      <w:r>
+        <w:rPr>
+          <w:lang w:val="de-DE"/>
+        </w:rPr>
+        <w:t xml:space="preserve"> ~ 75-200? </w:t>
+      </w:r>
+      <w:proofErr w:type="spellStart"/>
+      <w:r>
+        <w:rPr>
+          <w:lang w:val="de-DE"/>
+        </w:rPr>
+        <w:t>for</w:t>
+      </w:r>
+      <w:proofErr w:type="spellEnd"/>
+      <w:r>
+        <w:rPr>
+          <w:lang w:val="de-DE"/>
+        </w:rPr>
+        <w:t xml:space="preserve"> </w:t>
+      </w:r>
+      <w:proofErr w:type="spellStart"/>
+      <w:r>
+        <w:rPr>
+          <w:lang w:val="de-DE"/>
+        </w:rPr>
+        <w:t>some</w:t>
+      </w:r>
+      <w:proofErr w:type="spellEnd"/>
+      <w:r>
+        <w:rPr>
+          <w:lang w:val="de-DE"/>
+        </w:rPr>
+        <w:t xml:space="preserve"> </w:t>
+      </w:r>
+      <w:proofErr w:type="spellStart"/>
+      <w:r>
+        <w:rPr>
+          <w:lang w:val="de-DE"/>
+        </w:rPr>
+        <w:t>reason</w:t>
+      </w:r>
+      <w:proofErr w:type="spellEnd"/>
+    </w:p>
+    <w:p>
+      <w:pPr>
+        <w:pStyle w:val="ListParagraph"/>
+        <w:numPr>
+          <w:ilvl w:val="1"/>
+          <w:numId w:val="3"/>
+        </w:numPr>
+        <w:rPr>
+          <w:lang w:val="de-DE"/>
+        </w:rPr>
+      </w:pPr>
+      <w:r>
+        <w:rPr>
+          <w:lang w:val="de-DE"/>
+        </w:rPr>
+        <w:t>RMSE ~70</w:t>
+      </w:r>
+    </w:p>
+    <w:p>
+      <w:pPr>
+        <w:pStyle w:val="ListParagraph"/>
         <w:rPr>
           <w:lang w:val="de-DE"/>
         </w:rPr>
@@ -4034,7 +4969,7 @@
         <w:rFonts w:ascii="Calibri" w:eastAsiaTheme="minorHAnsi" w:hAnsi="Calibri" w:cs="Calibri" w:hint="default"/>
       </w:rPr>
     </w:lvl>
-    <w:lvl w:ilvl="1" w:tplc="04090003" w:tentative="1">
+    <w:lvl w:ilvl="1" w:tplc="04090003">
       <w:start w:val="1"/>
       <w:numFmt w:val="bullet"/>
       <w:lvlText w:val="o"/>
